--- a/documentation/cover-letter/cover-letter.docx
+++ b/documentation/cover-letter/cover-letter.docx
@@ -7,23 +7,7 @@
         <w:t xml:space="preserve">Тема: </w:t>
       </w:r>
       <w:r>
-        <w:t>Сопроводительное письмо по ТП к презентации проекта "</w:t>
-      </w:r>
-      <w:proofErr w:type="spellStart"/>
-      <w:r>
-        <w:t>Bills</w:t>
-      </w:r>
-      <w:proofErr w:type="spellEnd"/>
-      <w:r>
-        <w:t xml:space="preserve"> </w:t>
-      </w:r>
-      <w:proofErr w:type="spellStart"/>
-      <w:r>
-        <w:t>Collector</w:t>
-      </w:r>
-      <w:proofErr w:type="spellEnd"/>
-      <w:r>
-        <w:t>"</w:t>
+        <w:t>Сопроводительное письмо по ТП к презентации проекта "Bills Collector"</w:t>
       </w:r>
     </w:p>
     <w:p>
@@ -38,23 +22,7 @@
     </w:p>
     <w:p>
       <w:r>
-        <w:t>Мы, команда студентов факультета компьютерных наук воронежского государственного университета, рады представить вам наш проект “</w:t>
-      </w:r>
-      <w:proofErr w:type="spellStart"/>
-      <w:r>
-        <w:t>Bills</w:t>
-      </w:r>
-      <w:proofErr w:type="spellEnd"/>
-      <w:r>
-        <w:t xml:space="preserve"> </w:t>
-      </w:r>
-      <w:proofErr w:type="spellStart"/>
-      <w:r>
-        <w:t>Collector</w:t>
-      </w:r>
-      <w:proofErr w:type="spellEnd"/>
-      <w:r>
-        <w:t xml:space="preserve">” – </w:t>
+        <w:t xml:space="preserve">Мы, команда студентов факультета компьютерных наук воронежского государственного университета, рады представить вам наш проект “Bills Collector” – </w:t>
       </w:r>
       <w:r>
         <w:t>система</w:t>
@@ -87,39 +55,7 @@
         </w:numPr>
       </w:pPr>
       <w:r>
-        <w:t xml:space="preserve">Лысенко Артем Русланович, </w:t>
-      </w:r>
-      <w:proofErr w:type="spellStart"/>
-      <w:r>
-        <w:t>team</w:t>
-      </w:r>
-      <w:proofErr w:type="spellEnd"/>
-      <w:r>
-        <w:t xml:space="preserve"> </w:t>
-      </w:r>
-      <w:proofErr w:type="spellStart"/>
-      <w:r>
-        <w:t>lead</w:t>
-      </w:r>
-      <w:proofErr w:type="spellEnd"/>
-      <w:r>
-        <w:t xml:space="preserve">, </w:t>
-      </w:r>
-      <w:proofErr w:type="spellStart"/>
-      <w:r>
-        <w:t>проджект</w:t>
-      </w:r>
-      <w:proofErr w:type="spellEnd"/>
-      <w:r>
-        <w:t xml:space="preserve">-менеджер, архитектор,  </w:t>
-      </w:r>
-      <w:proofErr w:type="spellStart"/>
-      <w:r>
-        <w:t>backend</w:t>
-      </w:r>
-      <w:proofErr w:type="spellEnd"/>
-      <w:r>
-        <w:t xml:space="preserve"> разработчик</w:t>
+        <w:t>Лысенко Артем Русланович, team lead, проджект-менеджер, архитектор, backend разработчик</w:t>
       </w:r>
     </w:p>
     <w:p>
@@ -130,15 +66,13 @@
         </w:numPr>
       </w:pPr>
       <w:r>
-        <w:t xml:space="preserve">Леонов Михаил Сергеевич, </w:t>
-      </w:r>
-      <w:proofErr w:type="spellStart"/>
-      <w:r>
-        <w:t>mobile</w:t>
-      </w:r>
-      <w:proofErr w:type="spellEnd"/>
-      <w:r>
-        <w:t> разработчик, бизнес аналитик, тестировщик (UI/UX)</w:t>
+        <w:t>Леонов Михаил Сергеевич, mobile разработчик, бизнес</w:t>
+      </w:r>
+      <w:r>
+        <w:t>-</w:t>
+      </w:r>
+      <w:r>
+        <w:t>аналитик, тестировщик (UI/UX)</w:t>
       </w:r>
     </w:p>
     <w:p>
@@ -148,29 +82,8 @@
           <w:numId w:val="1"/>
         </w:numPr>
       </w:pPr>
-      <w:proofErr w:type="spellStart"/>
-      <w:r>
-        <w:t>Маатук</w:t>
-      </w:r>
-      <w:proofErr w:type="spellEnd"/>
-      <w:r>
-        <w:t xml:space="preserve"> </w:t>
-      </w:r>
-      <w:proofErr w:type="spellStart"/>
-      <w:r>
-        <w:t>Джавхер</w:t>
-      </w:r>
-      <w:proofErr w:type="spellEnd"/>
-      <w:r>
-        <w:t xml:space="preserve">,  дизайнер, </w:t>
-      </w:r>
-      <w:proofErr w:type="spellStart"/>
-      <w:r>
-        <w:t>mobile</w:t>
-      </w:r>
-      <w:proofErr w:type="spellEnd"/>
-      <w:r>
-        <w:t> разработчик, тестировщик</w:t>
+      <w:r>
+        <w:t>Маатук Джавхер, дизайнер, mobile разработчик, тестировщик</w:t>
       </w:r>
     </w:p>
     <w:p>
@@ -180,29 +93,14 @@
           <w:numId w:val="1"/>
         </w:numPr>
       </w:pPr>
-      <w:proofErr w:type="spellStart"/>
-      <w:r>
-        <w:t>Тавфик</w:t>
-      </w:r>
-      <w:proofErr w:type="spellEnd"/>
-      <w:r>
-        <w:t xml:space="preserve"> Мартен Осама </w:t>
-      </w:r>
-      <w:proofErr w:type="spellStart"/>
-      <w:r>
-        <w:t>Захьян</w:t>
-      </w:r>
-      <w:proofErr w:type="spellEnd"/>
-      <w:r>
-        <w:t xml:space="preserve">, бизнес аналитик, </w:t>
-      </w:r>
-      <w:proofErr w:type="spellStart"/>
-      <w:r>
-        <w:t>backend</w:t>
-      </w:r>
-      <w:proofErr w:type="spellEnd"/>
-      <w:r>
-        <w:t xml:space="preserve"> разработчик, тестировщик </w:t>
+      <w:r>
+        <w:t>Тавфик Мартен Осама Захьян, бизнес</w:t>
+      </w:r>
+      <w:r>
+        <w:t>-</w:t>
+      </w:r>
+      <w:r>
+        <w:t>аналитик, backend разработчик, тестировщик </w:t>
       </w:r>
     </w:p>
     <w:p/>
@@ -233,23 +131,7 @@
       </w:r>
       <w:r>
         <w:br/>
-        <w:t>“</w:t>
-      </w:r>
-      <w:proofErr w:type="spellStart"/>
-      <w:r>
-        <w:t>Bills</w:t>
-      </w:r>
-      <w:proofErr w:type="spellEnd"/>
-      <w:r>
-        <w:t xml:space="preserve"> </w:t>
-      </w:r>
-      <w:proofErr w:type="spellStart"/>
-      <w:r>
-        <w:t>Collector</w:t>
-      </w:r>
-      <w:proofErr w:type="spellEnd"/>
-      <w:r>
-        <w:t>” предлагает мобильное приложение, которое позволяет хранить данные о потреблении коммунальных услуг как за текущий месяц, так и за длительный период времени. Также, приложение предоставляет советы по снижению затрат ресурсов. </w:t>
+        <w:t>“Bills Collector” предлагает мобильное приложение, которое позволяет хранить данные о потреблении коммунальных услуг как за текущий месяц, так и за длительный период времени. Также, приложение предоставляет советы по снижению затрат ресурсов. </w:t>
       </w:r>
       <w:r>
         <w:br/>
@@ -279,7 +161,7 @@
         <w:t xml:space="preserve"> </w:t>
       </w:r>
       <w:r>
-        <w:t>https://docs.google.com/presentation/d/1ZpcJ6vDSY7uRBYNEZzVSngvyo7-RO564/edit?usp=sharing&amp;ouid=107191646446093774305&amp;rtpof=true&amp;sd=true</w:t>
+        <w:t>https://github.com/quicklybly/bills-collector/tree/master/presentation/bills-collector.pdf</w:t>
       </w:r>
     </w:p>
     <w:p>
@@ -290,21 +172,13 @@
         </w:numPr>
       </w:pPr>
       <w:r>
-        <w:t xml:space="preserve">Ссылка на </w:t>
-      </w:r>
-      <w:proofErr w:type="spellStart"/>
-      <w:r>
-        <w:t>видеодемонстрацию</w:t>
-      </w:r>
-      <w:proofErr w:type="spellEnd"/>
-      <w:r>
-        <w:t>:</w:t>
+        <w:t>Ссылка на видеодемонстрацию:</w:t>
       </w:r>
       <w:r>
         <w:t xml:space="preserve"> </w:t>
       </w:r>
       <w:r>
-        <w:t>https://drive.google.com/file/d/1kcfKWzZwBiWmpp-jBJ6MVzDh0gj6iRLZ/view?usp=sharing</w:t>
+        <w:t>https://drive.google.com/file/d/1bPWe5UVn1BipCYNxwn9VDcjQoVszwTqS/view?usp=sharing</w:t>
       </w:r>
     </w:p>
     <w:p>
@@ -315,15 +189,7 @@
         </w:numPr>
       </w:pPr>
       <w:r>
-        <w:t xml:space="preserve">Ссылка на </w:t>
-      </w:r>
-      <w:proofErr w:type="spellStart"/>
-      <w:r>
-        <w:t>GitHub</w:t>
-      </w:r>
-      <w:proofErr w:type="spellEnd"/>
-      <w:r>
-        <w:t xml:space="preserve"> репозиторий: </w:t>
+        <w:t>Ссылка на GitHub репозиторий: </w:t>
       </w:r>
       <w:hyperlink r:id="rId5" w:tgtFrame="_blank" w:history="1">
         <w:r>

--- a/documentation/cover-letter/cover-letter.docx
+++ b/documentation/cover-letter/cover-letter.docx
@@ -3,492 +3,2221 @@
 <w:document xmlns:wpc="http://schemas.microsoft.com/office/word/2010/wordprocessingCanvas" xmlns:cx="http://schemas.microsoft.com/office/drawing/2014/chartex" xmlns:cx1="http://schemas.microsoft.com/office/drawing/2015/9/8/chartex" xmlns:cx2="http://schemas.microsoft.com/office/drawing/2015/10/21/chartex" xmlns:cx3="http://schemas.microsoft.com/office/drawing/2016/5/9/chartex" xmlns:cx4="http://schemas.microsoft.com/office/drawing/2016/5/10/chartex" xmlns:cx5="http://schemas.microsoft.com/office/drawing/2016/5/11/chartex" xmlns:cx6="http://schemas.microsoft.com/office/drawing/2016/5/12/chartex" xmlns:cx7="http://schemas.microsoft.com/office/drawing/2016/5/13/chartex" xmlns:cx8="http://schemas.microsoft.com/office/drawing/2016/5/14/chartex" xmlns:mc="http://schemas.openxmlformats.org/markup-compatibility/2006" xmlns:aink="http://schemas.microsoft.com/office/drawing/2016/ink" xmlns:am3d="http://schemas.microsoft.com/office/drawing/2017/model3d" xmlns:o="urn:schemas-microsoft-com:office:office" xmlns:r="http://schemas.openxmlformats.org/officeDocument/2006/relationships" xmlns:m="http://schemas.openxmlformats.org/officeDocument/2006/math" xmlns:v="urn:schemas-microsoft-com:vml" xmlns:wp14="http://schemas.microsoft.com/office/word/2010/wordprocessingDrawing" xmlns:wp="http://schemas.openxmlformats.org/drawingml/2006/wordprocessingDrawing" xmlns:w10="urn:schemas-microsoft-com:office:word" xmlns:w="http://schemas.openxmlformats.org/wordprocessingml/2006/main" xmlns:w14="http://schemas.microsoft.com/office/word/2010/wordml" xmlns:w15="http://schemas.microsoft.com/office/word/2012/wordml" xmlns:w16cex="http://schemas.microsoft.com/office/word/2018/wordml/cex" xmlns:w16cid="http://schemas.microsoft.com/office/word/2016/wordml/cid" xmlns:w16="http://schemas.microsoft.com/office/word/2018/wordml" xmlns:w16sdtdh="http://schemas.microsoft.com/office/word/2020/wordml/sdtdatahash" xmlns:w16se="http://schemas.microsoft.com/office/word/2015/wordml/symex" xmlns:wpg="http://schemas.microsoft.com/office/word/2010/wordprocessingGroup" xmlns:wpi="http://schemas.microsoft.com/office/word/2010/wordprocessingInk" xmlns:wne="http://schemas.microsoft.com/office/word/2006/wordml" xmlns:wps="http://schemas.microsoft.com/office/word/2010/wordprocessingShape" mc:Ignorable="w14 w15 w16se w16cid w16 w16cex w16sdtdh wp14">
   <w:body>
     <w:p>
-      <w:r>
-        <w:t xml:space="preserve">Тема: </w:t>
-      </w:r>
-      <w:r>
-        <w:t>Сопроводительное письмо по ТП к презентации проекта "Bills Collector"</w:t>
+      <w:pPr>
+        <w:pStyle w:val="af1"/>
+        <w:rPr>
+          <w:b/>
+          <w:bCs/>
+        </w:rPr>
+      </w:pPr>
+      <w:r>
+        <w:rPr>
+          <w:b/>
+          <w:bCs/>
+        </w:rPr>
+        <w:t>Кому:</w:t>
+      </w:r>
+      <w:r>
+        <w:rPr>
+          <w:b/>
+          <w:bCs/>
+        </w:rPr>
+        <w:t xml:space="preserve"> Старшему преподавателю ФГБОУ ВО «ВГУ»</w:t>
+      </w:r>
+      <w:r>
+        <w:rPr>
+          <w:b/>
+          <w:bCs/>
+        </w:rPr>
+        <w:t xml:space="preserve"> </w:t>
+      </w:r>
+      <w:r>
+        <w:rPr>
+          <w:b/>
+          <w:bCs/>
+        </w:rPr>
+        <w:t>Тарасов</w:t>
+      </w:r>
+      <w:r>
+        <w:rPr>
+          <w:b/>
+          <w:bCs/>
+        </w:rPr>
+        <w:t>у</w:t>
+      </w:r>
+      <w:r>
+        <w:rPr>
+          <w:b/>
+          <w:bCs/>
+        </w:rPr>
+        <w:t xml:space="preserve"> Вячеслав</w:t>
+      </w:r>
+      <w:r>
+        <w:rPr>
+          <w:b/>
+          <w:bCs/>
+        </w:rPr>
+        <w:t>у</w:t>
+      </w:r>
+      <w:r>
+        <w:rPr>
+          <w:b/>
+          <w:bCs/>
+        </w:rPr>
+        <w:t xml:space="preserve"> Сергеевич</w:t>
+      </w:r>
+      <w:r>
+        <w:rPr>
+          <w:b/>
+          <w:bCs/>
+        </w:rPr>
+        <w:t>у</w:t>
       </w:r>
     </w:p>
     <w:p>
-      <w:r>
-        <w:t>Текст письма:</w:t>
+      <w:pPr>
+        <w:pStyle w:val="af1"/>
+        <w:rPr>
+          <w:b/>
+          <w:bCs/>
+        </w:rPr>
+      </w:pPr>
+      <w:r>
+        <w:rPr>
+          <w:b/>
+          <w:bCs/>
+        </w:rPr>
+        <w:t>От:</w:t>
+      </w:r>
+      <w:r>
+        <w:rPr>
+          <w:b/>
+          <w:bCs/>
+        </w:rPr>
+        <w:t xml:space="preserve"> Лысенко Артема</w:t>
+      </w:r>
+      <w:r>
+        <w:rPr>
+          <w:b/>
+          <w:bCs/>
+        </w:rPr>
+        <w:t xml:space="preserve">, </w:t>
+      </w:r>
+      <w:r>
+        <w:rPr>
+          <w:b/>
+          <w:bCs/>
+        </w:rPr>
+        <w:t>Леонова Михаила</w:t>
+      </w:r>
+      <w:r>
+        <w:rPr>
+          <w:b/>
+          <w:bCs/>
+        </w:rPr>
+        <w:t xml:space="preserve">, </w:t>
+      </w:r>
+      <w:proofErr w:type="spellStart"/>
+      <w:r>
+        <w:rPr>
+          <w:b/>
+          <w:bCs/>
+        </w:rPr>
+        <w:t>Маатук</w:t>
+      </w:r>
+      <w:proofErr w:type="spellEnd"/>
+      <w:r>
+        <w:rPr>
+          <w:b/>
+          <w:bCs/>
+        </w:rPr>
+        <w:t xml:space="preserve"> </w:t>
+      </w:r>
+      <w:proofErr w:type="spellStart"/>
+      <w:r>
+        <w:rPr>
+          <w:b/>
+          <w:bCs/>
+        </w:rPr>
+        <w:t>Джавхер</w:t>
+      </w:r>
+      <w:proofErr w:type="spellEnd"/>
+      <w:r>
+        <w:rPr>
+          <w:b/>
+          <w:bCs/>
+        </w:rPr>
+        <w:t xml:space="preserve">, </w:t>
+      </w:r>
+      <w:proofErr w:type="spellStart"/>
+      <w:r>
+        <w:rPr>
+          <w:b/>
+          <w:bCs/>
+        </w:rPr>
+        <w:t>Тавфик</w:t>
+      </w:r>
+      <w:proofErr w:type="spellEnd"/>
+      <w:r>
+        <w:rPr>
+          <w:b/>
+          <w:bCs/>
+        </w:rPr>
+        <w:t xml:space="preserve"> Мартен</w:t>
       </w:r>
     </w:p>
     <w:p>
-      <w:r>
-        <w:t>Уважаемый Вячеслав Сергеевич,</w:t>
-      </w:r>
+      <w:pPr>
+        <w:pStyle w:val="af1"/>
+        <w:ind w:firstLine="0"/>
+        <w:rPr>
+          <w:b/>
+          <w:bCs/>
+        </w:rPr>
+      </w:pPr>
     </w:p>
     <w:p>
-      <w:r>
-        <w:t xml:space="preserve">Мы, команда студентов факультета компьютерных наук воронежского государственного университета, рады представить вам наш проект “Bills Collector” – </w:t>
-      </w:r>
-      <w:r>
-        <w:t>система</w:t>
-      </w:r>
-      <w:r>
-        <w:t>, созданн</w:t>
-      </w:r>
-      <w:r>
-        <w:t>ая</w:t>
-      </w:r>
-      <w:r>
-        <w:t xml:space="preserve"> для учета и оптимизации расходов на коммунальные услуги. Наше приложение позволит производить анализ потребления и предоставить советы по снижению затрат, что улучшит материальное состояние клиентов и защитит окружающую природу.</w:t>
+      <w:pPr>
+        <w:pStyle w:val="af1"/>
+        <w:rPr>
+          <w:b/>
+          <w:bCs/>
+        </w:rPr>
+      </w:pPr>
+      <w:r>
+        <w:rPr>
+          <w:b/>
+          <w:bCs/>
+        </w:rPr>
+        <w:t xml:space="preserve">Тема: Сопроводительное письмо по ТП к презентации проекта </w:t>
+      </w:r>
+      <w:r>
+        <w:rPr>
+          <w:b/>
+          <w:bCs/>
+        </w:rPr>
+        <w:t>“</w:t>
+      </w:r>
+      <w:r>
+        <w:rPr>
+          <w:b/>
+          <w:bCs/>
+          <w:lang w:val="en-US"/>
+        </w:rPr>
+        <w:t>Bills</w:t>
+      </w:r>
+      <w:r>
+        <w:rPr>
+          <w:b/>
+          <w:bCs/>
+        </w:rPr>
+        <w:t xml:space="preserve"> </w:t>
+      </w:r>
+      <w:r>
+        <w:rPr>
+          <w:b/>
+          <w:bCs/>
+          <w:lang w:val="en-US"/>
+        </w:rPr>
+        <w:t>Collector</w:t>
+      </w:r>
+      <w:r>
+        <w:rPr>
+          <w:b/>
+          <w:bCs/>
+        </w:rPr>
+        <w:t>”</w:t>
       </w:r>
     </w:p>
     <w:p>
-      <w:r>
-        <w:t> </w:t>
+      <w:pPr>
+        <w:pStyle w:val="af1"/>
+        <w:rPr>
+          <w:b/>
+          <w:bCs/>
+        </w:rPr>
+      </w:pPr>
+      <w:r>
+        <w:rPr>
+          <w:b/>
+          <w:bCs/>
+        </w:rPr>
+        <w:t>Уважаемый</w:t>
+      </w:r>
+      <w:r>
+        <w:rPr>
+          <w:b/>
+          <w:bCs/>
+        </w:rPr>
+        <w:t xml:space="preserve"> </w:t>
+      </w:r>
+      <w:r>
+        <w:rPr>
+          <w:b/>
+          <w:bCs/>
+        </w:rPr>
+        <w:t>Вячеслав Сергеевич</w:t>
+      </w:r>
+      <w:r>
+        <w:rPr>
+          <w:b/>
+          <w:bCs/>
+        </w:rPr>
+        <w:t>,</w:t>
       </w:r>
     </w:p>
     <w:p>
-      <w:r>
-        <w:t>Команда:</w:t>
+      <w:pPr>
+        <w:pStyle w:val="af1"/>
+      </w:pPr>
+      <w:r>
+        <w:t>Мы, команда</w:t>
+      </w:r>
+      <w:r>
+        <w:t xml:space="preserve"> 7-</w:t>
+      </w:r>
+      <w:r>
+        <w:t>4</w:t>
+      </w:r>
+      <w:r>
+        <w:t xml:space="preserve"> студентов факультета компьютерных наук воронежского государственного университета, рады представить вам наш проект </w:t>
+      </w:r>
+      <w:r>
+        <w:t>“</w:t>
+      </w:r>
+      <w:r>
+        <w:rPr>
+          <w:lang w:val="en-US"/>
+        </w:rPr>
+        <w:t>Bills</w:t>
+      </w:r>
+      <w:r>
+        <w:t xml:space="preserve"> </w:t>
+      </w:r>
+      <w:r>
+        <w:rPr>
+          <w:lang w:val="en-US"/>
+        </w:rPr>
+        <w:t>Collector</w:t>
+      </w:r>
+      <w:r>
+        <w:t xml:space="preserve">” </w:t>
+      </w:r>
+      <w:r>
+        <w:t>–</w:t>
+      </w:r>
+      <w:r>
+        <w:t xml:space="preserve"> </w:t>
+      </w:r>
+      <w:r>
+        <w:rPr>
+          <w:kern w:val="0"/>
+        </w:rPr>
+        <w:t>систему, созданную для учета и оптимизации расходов на коммунальные услуги. Наше приложение позволит производить анализ потребления и предоставит советы по снижению затрат, что улучшит материальное состояние клиентов и защитит окружающую природу.</w:t>
       </w:r>
     </w:p>
     <w:p>
       <w:pPr>
+        <w:pStyle w:val="af1"/>
+        <w:spacing w:after="0"/>
+        <w:rPr>
+          <w:b/>
+          <w:bCs/>
+        </w:rPr>
+      </w:pPr>
+      <w:r>
+        <w:rPr>
+          <w:b/>
+          <w:bCs/>
+        </w:rPr>
+        <w:t>Команда:</w:t>
+      </w:r>
+    </w:p>
+    <w:p>
+      <w:pPr>
+        <w:pStyle w:val="af8"/>
         <w:numPr>
           <w:ilvl w:val="0"/>
-          <w:numId w:val="1"/>
+          <w:numId w:val="11"/>
         </w:numPr>
-      </w:pPr>
-      <w:r>
-        <w:t>Лысенко Артем Русланович, team lead, проджект-менеджер, архитектор, backend разработчик</w:t>
+        <w:rPr>
+          <w:rFonts w:ascii="Times New Roman" w:hAnsi="Times New Roman"/>
+          <w:color w:val="000000" w:themeColor="text1"/>
+          <w:sz w:val="28"/>
+        </w:rPr>
+      </w:pPr>
+      <w:r>
+        <w:rPr>
+          <w:rFonts w:ascii="Times New Roman" w:hAnsi="Times New Roman"/>
+          <w:color w:val="000000" w:themeColor="text1"/>
+          <w:sz w:val="28"/>
+        </w:rPr>
+        <w:t xml:space="preserve">Лысенко Артем Русланович, </w:t>
+      </w:r>
+      <w:proofErr w:type="spellStart"/>
+      <w:r>
+        <w:rPr>
+          <w:rFonts w:ascii="Times New Roman" w:hAnsi="Times New Roman"/>
+          <w:color w:val="000000" w:themeColor="text1"/>
+          <w:sz w:val="28"/>
+        </w:rPr>
+        <w:t>team</w:t>
+      </w:r>
+      <w:proofErr w:type="spellEnd"/>
+      <w:r>
+        <w:rPr>
+          <w:rFonts w:ascii="Times New Roman" w:hAnsi="Times New Roman"/>
+          <w:color w:val="000000" w:themeColor="text1"/>
+          <w:sz w:val="28"/>
+        </w:rPr>
+        <w:t xml:space="preserve"> </w:t>
+      </w:r>
+      <w:proofErr w:type="spellStart"/>
+      <w:r>
+        <w:rPr>
+          <w:rFonts w:ascii="Times New Roman" w:hAnsi="Times New Roman"/>
+          <w:color w:val="000000" w:themeColor="text1"/>
+          <w:sz w:val="28"/>
+        </w:rPr>
+        <w:t>lead</w:t>
+      </w:r>
+      <w:proofErr w:type="spellEnd"/>
+      <w:r>
+        <w:rPr>
+          <w:rFonts w:ascii="Times New Roman" w:hAnsi="Times New Roman"/>
+          <w:color w:val="000000" w:themeColor="text1"/>
+          <w:sz w:val="28"/>
+        </w:rPr>
+        <w:t xml:space="preserve">, </w:t>
+      </w:r>
+      <w:proofErr w:type="spellStart"/>
+      <w:r>
+        <w:rPr>
+          <w:rFonts w:ascii="Times New Roman" w:hAnsi="Times New Roman"/>
+          <w:color w:val="000000" w:themeColor="text1"/>
+          <w:sz w:val="28"/>
+        </w:rPr>
+        <w:t>проджект</w:t>
+      </w:r>
+      <w:proofErr w:type="spellEnd"/>
+      <w:r>
+        <w:rPr>
+          <w:rFonts w:ascii="Times New Roman" w:hAnsi="Times New Roman"/>
+          <w:color w:val="000000" w:themeColor="text1"/>
+          <w:sz w:val="28"/>
+        </w:rPr>
+        <w:t xml:space="preserve">-менеджер, архитектор, </w:t>
+      </w:r>
+      <w:proofErr w:type="spellStart"/>
+      <w:r>
+        <w:rPr>
+          <w:rFonts w:ascii="Times New Roman" w:hAnsi="Times New Roman"/>
+          <w:color w:val="000000" w:themeColor="text1"/>
+          <w:sz w:val="28"/>
+        </w:rPr>
+        <w:t>backend</w:t>
+      </w:r>
+      <w:proofErr w:type="spellEnd"/>
+      <w:r>
+        <w:rPr>
+          <w:rFonts w:ascii="Times New Roman" w:hAnsi="Times New Roman"/>
+          <w:color w:val="000000" w:themeColor="text1"/>
+          <w:sz w:val="28"/>
+        </w:rPr>
+        <w:t xml:space="preserve"> разработчик</w:t>
       </w:r>
     </w:p>
     <w:p>
       <w:pPr>
+        <w:pStyle w:val="af8"/>
         <w:numPr>
           <w:ilvl w:val="0"/>
-          <w:numId w:val="1"/>
+          <w:numId w:val="11"/>
         </w:numPr>
-      </w:pPr>
-      <w:r>
-        <w:t>Леонов Михаил Сергеевич, mobile разработчик, бизнес</w:t>
-      </w:r>
-      <w:r>
-        <w:t>-</w:t>
-      </w:r>
-      <w:r>
-        <w:t>аналитик, тестировщик (UI/UX)</w:t>
+        <w:rPr>
+          <w:rFonts w:ascii="Times New Roman" w:hAnsi="Times New Roman"/>
+          <w:color w:val="000000" w:themeColor="text1"/>
+          <w:sz w:val="28"/>
+        </w:rPr>
+      </w:pPr>
+      <w:r>
+        <w:rPr>
+          <w:rFonts w:ascii="Times New Roman" w:hAnsi="Times New Roman"/>
+          <w:color w:val="000000" w:themeColor="text1"/>
+          <w:sz w:val="28"/>
+        </w:rPr>
+        <w:t xml:space="preserve">Леонов Михаил Сергеевич, </w:t>
+      </w:r>
+      <w:proofErr w:type="spellStart"/>
+      <w:r>
+        <w:rPr>
+          <w:rFonts w:ascii="Times New Roman" w:hAnsi="Times New Roman"/>
+          <w:color w:val="000000" w:themeColor="text1"/>
+          <w:sz w:val="28"/>
+        </w:rPr>
+        <w:t>mobile</w:t>
+      </w:r>
+      <w:proofErr w:type="spellEnd"/>
+      <w:r>
+        <w:rPr>
+          <w:rFonts w:ascii="Times New Roman" w:hAnsi="Times New Roman"/>
+          <w:color w:val="000000" w:themeColor="text1"/>
+          <w:sz w:val="28"/>
+        </w:rPr>
+        <w:t xml:space="preserve"> разработчик, бизнес-аналитик, тестировщик (UI/UX)</w:t>
       </w:r>
     </w:p>
     <w:p>
       <w:pPr>
+        <w:pStyle w:val="af8"/>
         <w:numPr>
           <w:ilvl w:val="0"/>
-          <w:numId w:val="1"/>
+          <w:numId w:val="11"/>
         </w:numPr>
-      </w:pPr>
-      <w:r>
-        <w:t>Маатук Джавхер, дизайнер, mobile разработчик, тестировщик</w:t>
+        <w:rPr>
+          <w:rFonts w:ascii="Times New Roman" w:hAnsi="Times New Roman"/>
+          <w:color w:val="000000" w:themeColor="text1"/>
+          <w:sz w:val="28"/>
+        </w:rPr>
+      </w:pPr>
+      <w:proofErr w:type="spellStart"/>
+      <w:r>
+        <w:rPr>
+          <w:rFonts w:ascii="Times New Roman" w:hAnsi="Times New Roman"/>
+          <w:color w:val="000000" w:themeColor="text1"/>
+          <w:sz w:val="28"/>
+        </w:rPr>
+        <w:t>Маатук</w:t>
+      </w:r>
+      <w:proofErr w:type="spellEnd"/>
+      <w:r>
+        <w:rPr>
+          <w:rFonts w:ascii="Times New Roman" w:hAnsi="Times New Roman"/>
+          <w:color w:val="000000" w:themeColor="text1"/>
+          <w:sz w:val="28"/>
+        </w:rPr>
+        <w:t xml:space="preserve"> </w:t>
+      </w:r>
+      <w:proofErr w:type="spellStart"/>
+      <w:r>
+        <w:rPr>
+          <w:rFonts w:ascii="Times New Roman" w:hAnsi="Times New Roman"/>
+          <w:color w:val="000000" w:themeColor="text1"/>
+          <w:sz w:val="28"/>
+        </w:rPr>
+        <w:t>Джавхер</w:t>
+      </w:r>
+      <w:proofErr w:type="spellEnd"/>
+      <w:r>
+        <w:rPr>
+          <w:rFonts w:ascii="Times New Roman" w:hAnsi="Times New Roman"/>
+          <w:color w:val="000000" w:themeColor="text1"/>
+          <w:sz w:val="28"/>
+        </w:rPr>
+        <w:t xml:space="preserve">, дизайнер, </w:t>
+      </w:r>
+      <w:proofErr w:type="spellStart"/>
+      <w:r>
+        <w:rPr>
+          <w:rFonts w:ascii="Times New Roman" w:hAnsi="Times New Roman"/>
+          <w:color w:val="000000" w:themeColor="text1"/>
+          <w:sz w:val="28"/>
+        </w:rPr>
+        <w:t>mobile</w:t>
+      </w:r>
+      <w:proofErr w:type="spellEnd"/>
+      <w:r>
+        <w:rPr>
+          <w:rFonts w:ascii="Times New Roman" w:hAnsi="Times New Roman"/>
+          <w:color w:val="000000" w:themeColor="text1"/>
+          <w:sz w:val="28"/>
+        </w:rPr>
+        <w:t xml:space="preserve"> разработчик, тестировщик</w:t>
       </w:r>
     </w:p>
     <w:p>
       <w:pPr>
+        <w:pStyle w:val="af8"/>
         <w:numPr>
           <w:ilvl w:val="0"/>
-          <w:numId w:val="1"/>
+          <w:numId w:val="11"/>
         </w:numPr>
-      </w:pPr>
-      <w:r>
-        <w:t>Тавфик Мартен Осама Захьян, бизнес</w:t>
-      </w:r>
-      <w:r>
-        <w:t>-</w:t>
-      </w:r>
-      <w:r>
-        <w:t>аналитик, backend разработчик, тестировщик </w:t>
-      </w:r>
-    </w:p>
-    <w:p/>
-    <w:p>
-      <w:r>
-        <w:rPr>
-          <w:b/>
-          <w:bCs/>
-        </w:rPr>
-        <w:t>Проблема, которую мы решаем:</w:t>
-      </w:r>
-      <w:r>
-        <w:br/>
-        <w:t>Множество людей при оплате коммунальных услуг пользуются большим количеством бумажных квитанций, не имеют данных о данных потреблении коммунальных услуг за прошлые месяцы, а также не оптимально расходуют собственный бюджет и природные ресурсы. </w:t>
-      </w:r>
-      <w:r>
-        <w:br/>
-      </w:r>
-      <w:r>
-        <w:br/>
-      </w:r>
-      <w:r>
-        <w:rPr>
-          <w:b/>
-          <w:bCs/>
-        </w:rPr>
-        <w:t>Наше решение:</w:t>
-      </w:r>
-      <w:r>
-        <w:br/>
-        <w:t>“Bills Collector” предлагает мобильное приложение, которое позволяет хранить данные о потреблении коммунальных услуг как за текущий месяц, так и за длительный период времени. Также, приложение предоставляет советы по снижению затрат ресурсов. </w:t>
-      </w:r>
-      <w:r>
-        <w:br/>
-      </w:r>
-      <w:r>
-        <w:br/>
-      </w:r>
-      <w:r>
-        <w:rPr>
-          <w:b/>
-          <w:bCs/>
-        </w:rPr>
-        <w:t>Приложение:</w:t>
+        <w:rPr>
+          <w:rFonts w:ascii="Times New Roman" w:hAnsi="Times New Roman"/>
+          <w:color w:val="000000" w:themeColor="text1"/>
+          <w:sz w:val="28"/>
+        </w:rPr>
+      </w:pPr>
+      <w:proofErr w:type="spellStart"/>
+      <w:r>
+        <w:rPr>
+          <w:rFonts w:ascii="Times New Roman" w:hAnsi="Times New Roman"/>
+          <w:color w:val="000000" w:themeColor="text1"/>
+          <w:sz w:val="28"/>
+        </w:rPr>
+        <w:t>Тавфик</w:t>
+      </w:r>
+      <w:proofErr w:type="spellEnd"/>
+      <w:r>
+        <w:rPr>
+          <w:rFonts w:ascii="Times New Roman" w:hAnsi="Times New Roman"/>
+          <w:color w:val="000000" w:themeColor="text1"/>
+          <w:sz w:val="28"/>
+        </w:rPr>
+        <w:t xml:space="preserve"> Мартен Осама </w:t>
+      </w:r>
+      <w:proofErr w:type="spellStart"/>
+      <w:r>
+        <w:rPr>
+          <w:rFonts w:ascii="Times New Roman" w:hAnsi="Times New Roman"/>
+          <w:color w:val="000000" w:themeColor="text1"/>
+          <w:sz w:val="28"/>
+        </w:rPr>
+        <w:t>Захьян</w:t>
+      </w:r>
+      <w:proofErr w:type="spellEnd"/>
+      <w:r>
+        <w:rPr>
+          <w:rFonts w:ascii="Times New Roman" w:hAnsi="Times New Roman"/>
+          <w:color w:val="000000" w:themeColor="text1"/>
+          <w:sz w:val="28"/>
+        </w:rPr>
+        <w:t xml:space="preserve">, бизнес-аналитик, </w:t>
+      </w:r>
+      <w:proofErr w:type="spellStart"/>
+      <w:r>
+        <w:rPr>
+          <w:rFonts w:ascii="Times New Roman" w:hAnsi="Times New Roman"/>
+          <w:color w:val="000000" w:themeColor="text1"/>
+          <w:sz w:val="28"/>
+        </w:rPr>
+        <w:t>backend</w:t>
+      </w:r>
+      <w:proofErr w:type="spellEnd"/>
+      <w:r>
+        <w:rPr>
+          <w:rFonts w:ascii="Times New Roman" w:hAnsi="Times New Roman"/>
+          <w:color w:val="000000" w:themeColor="text1"/>
+          <w:sz w:val="28"/>
+        </w:rPr>
+        <w:t xml:space="preserve"> разработчик, тестировщик </w:t>
       </w:r>
     </w:p>
     <w:p>
       <w:pPr>
+        <w:pStyle w:val="af1"/>
+        <w:spacing w:after="0"/>
+        <w:rPr>
+          <w:b/>
+          <w:bCs/>
+        </w:rPr>
+      </w:pPr>
+      <w:r>
+        <w:rPr>
+          <w:b/>
+          <w:bCs/>
+        </w:rPr>
+        <w:t>Проблема, которую мы решаем:</w:t>
+      </w:r>
+    </w:p>
+    <w:p>
+      <w:pPr>
+        <w:pStyle w:val="af1"/>
+      </w:pPr>
+      <w:r>
+        <w:rPr>
+          <w:kern w:val="0"/>
+        </w:rPr>
+        <w:t>Множество людей при оплате коммунальных услуг пользуются большим количеством бумажных квитанций, не имеют данных о данных потреблении коммунальных услуг за прошлые месяцы, а также не оптимально расходуют собственный бюджет и природные ресурсы. </w:t>
+      </w:r>
+    </w:p>
+    <w:p>
+      <w:pPr>
+        <w:pStyle w:val="af1"/>
+        <w:spacing w:after="0"/>
+        <w:rPr>
+          <w:b/>
+          <w:bCs/>
+        </w:rPr>
+      </w:pPr>
+      <w:r>
+        <w:rPr>
+          <w:b/>
+          <w:bCs/>
+        </w:rPr>
+        <w:t>Наше решение:</w:t>
+      </w:r>
+    </w:p>
+    <w:p>
+      <w:pPr>
+        <w:pStyle w:val="af1"/>
+      </w:pPr>
+      <w:r>
+        <w:t>“</w:t>
+      </w:r>
+      <w:proofErr w:type="spellStart"/>
+      <w:r>
+        <w:t>Bills</w:t>
+      </w:r>
+      <w:proofErr w:type="spellEnd"/>
+      <w:r>
+        <w:t xml:space="preserve"> </w:t>
+      </w:r>
+      <w:proofErr w:type="spellStart"/>
+      <w:r>
+        <w:t>Collector</w:t>
+      </w:r>
+      <w:proofErr w:type="spellEnd"/>
+      <w:r>
+        <w:t>” предлагает мобильное приложение, которое позволяет хранить данные о потреблении коммунальных услуг как за текущий месяц, так и за длительный период времени. Также, приложение предоставляет советы по снижению затрат ресурсов.</w:t>
+      </w:r>
+    </w:p>
+    <w:p>
+      <w:pPr>
+        <w:pStyle w:val="af1"/>
+        <w:spacing w:after="0"/>
+        <w:rPr>
+          <w:b/>
+          <w:bCs/>
+        </w:rPr>
+      </w:pPr>
+      <w:r>
+        <w:rPr>
+          <w:b/>
+          <w:bCs/>
+        </w:rPr>
+        <w:t>Приложение:</w:t>
+      </w:r>
+    </w:p>
+    <w:p>
+      <w:pPr>
+        <w:pStyle w:val="af1"/>
         <w:numPr>
           <w:ilvl w:val="0"/>
-          <w:numId w:val="2"/>
+          <w:numId w:val="13"/>
         </w:numPr>
-      </w:pPr>
-      <w:r>
-        <w:t>Ссылка на презентацию:</w:t>
-      </w:r>
+        <w:spacing w:after="0"/>
+      </w:pPr>
+      <w:bookmarkStart w:id="0" w:name="_Hlk170076040"/>
+      <w:r>
+        <w:t xml:space="preserve">Ссылка на презентацию: </w:t>
+      </w:r>
+      <w:hyperlink r:id="rId8" w:history="1">
+        <w:r>
+          <w:rPr>
+            <w:rStyle w:val="af5"/>
+          </w:rPr>
+          <w:t>(</w:t>
+        </w:r>
+        <w:r>
+          <w:rPr>
+            <w:rStyle w:val="af5"/>
+            <w:lang w:val="en-US"/>
+          </w:rPr>
+          <w:t>Pptx</w:t>
+        </w:r>
+        <w:r>
+          <w:rPr>
+            <w:rStyle w:val="af5"/>
+          </w:rPr>
+          <w:t>)</w:t>
+        </w:r>
+      </w:hyperlink>
       <w:r>
         <w:t xml:space="preserve"> </w:t>
       </w:r>
-      <w:r>
-        <w:t>https://github.com/quicklybly/bills-collector/tree/master/presentation/bills-collector.pdf</w:t>
+      <w:hyperlink r:id="rId9" w:history="1">
+        <w:r>
+          <w:rPr>
+            <w:rStyle w:val="af5"/>
+          </w:rPr>
+          <w:t>(</w:t>
+        </w:r>
+        <w:r>
+          <w:rPr>
+            <w:rStyle w:val="af5"/>
+            <w:lang w:val="en-US"/>
+          </w:rPr>
+          <w:t>PDF</w:t>
+        </w:r>
+        <w:r>
+          <w:rPr>
+            <w:rStyle w:val="af5"/>
+          </w:rPr>
+          <w:t>)</w:t>
+        </w:r>
+      </w:hyperlink>
+      <w:r>
+        <w:t xml:space="preserve"> </w:t>
       </w:r>
     </w:p>
     <w:p>
       <w:pPr>
+        <w:pStyle w:val="af1"/>
         <w:numPr>
           <w:ilvl w:val="0"/>
-          <w:numId w:val="2"/>
+          <w:numId w:val="13"/>
         </w:numPr>
-      </w:pPr>
-      <w:r>
-        <w:t>Ссылка на видеодемонстрацию:</w:t>
+        <w:spacing w:after="0"/>
+      </w:pPr>
+      <w:bookmarkStart w:id="1" w:name="_Hlk170076178"/>
+      <w:bookmarkEnd w:id="0"/>
+      <w:r>
+        <w:t>Ссылка на видео демонстрацию:</w:t>
       </w:r>
       <w:r>
         <w:t xml:space="preserve"> </w:t>
       </w:r>
-      <w:r>
-        <w:t>https://drive.google.com/file/d/1bPWe5UVn1BipCYNxwn9VDcjQoVszwTqS/view?usp=sharing</w:t>
-      </w:r>
+      <w:hyperlink r:id="rId10" w:history="1">
+        <w:proofErr w:type="spellStart"/>
+        <w:r>
+          <w:rPr>
+            <w:rStyle w:val="af5"/>
+            <w:lang w:val="en-US"/>
+          </w:rPr>
+          <w:t>GoogleDrive</w:t>
+        </w:r>
+        <w:proofErr w:type="spellEnd"/>
+      </w:hyperlink>
     </w:p>
     <w:p>
       <w:pPr>
+        <w:pStyle w:val="af1"/>
         <w:numPr>
           <w:ilvl w:val="0"/>
-          <w:numId w:val="2"/>
+          <w:numId w:val="13"/>
         </w:numPr>
-      </w:pPr>
-      <w:r>
-        <w:t>Ссылка на GitHub репозиторий: </w:t>
-      </w:r>
-      <w:hyperlink r:id="rId5" w:tgtFrame="_blank" w:history="1">
+        <w:spacing w:after="0"/>
+        <w:rPr>
+          <w:rStyle w:val="af5"/>
+          <w:color w:val="000000" w:themeColor="text1"/>
+          <w:u w:val="none"/>
+        </w:rPr>
+      </w:pPr>
+      <w:bookmarkStart w:id="2" w:name="_Hlk170076210"/>
+      <w:bookmarkEnd w:id="1"/>
+      <w:r>
+        <w:t xml:space="preserve">Ссылка на </w:t>
+      </w:r>
+      <w:r>
+        <w:rPr>
+          <w:lang w:val="en-US"/>
+        </w:rPr>
+        <w:t>GitHub</w:t>
+      </w:r>
+      <w:r>
+        <w:t xml:space="preserve"> репозиторий: </w:t>
+      </w:r>
+      <w:hyperlink r:id="rId11" w:history="1">
         <w:r>
           <w:rPr>
-            <w:rStyle w:val="a3"/>
+            <w:rStyle w:val="af5"/>
+            <w:lang w:val="en-US"/>
           </w:rPr>
-          <w:t>https://github.com/quicklybly/bills-collector?tab=readme-ov-file</w:t>
+          <w:t>GitHub</w:t>
         </w:r>
       </w:hyperlink>
     </w:p>
+    <w:bookmarkEnd w:id="2"/>
     <w:p>
-      <w:r>
-        <w:t>С уважением,</w:t>
-      </w:r>
+      <w:pPr>
+        <w:pStyle w:val="af1"/>
+        <w:spacing w:after="0"/>
+        <w:rPr>
+          <w:rStyle w:val="af5"/>
+        </w:rPr>
+      </w:pPr>
     </w:p>
     <w:p>
-      <w:r>
-        <w:t>Команда 7.4</w:t>
+      <w:pPr>
+        <w:pStyle w:val="af1"/>
+        <w:spacing w:after="0"/>
+      </w:pPr>
+      <w:r>
+        <w:t>С уважением,</w:t>
+      </w:r>
+    </w:p>
+    <w:p>
+      <w:pPr>
+        <w:pStyle w:val="af1"/>
+        <w:spacing w:after="0"/>
+      </w:pPr>
+      <w:r>
+        <w:t>Команда 7-</w:t>
+      </w:r>
+      <w:r>
+        <w:t>4</w:t>
       </w:r>
     </w:p>
     <w:sectPr>
+      <w:footerReference w:type="default" r:id="rId12"/>
       <w:pgSz w:w="11906" w:h="16838"/>
-      <w:pgMar w:top="1134" w:right="850" w:bottom="1134" w:left="1701" w:header="708" w:footer="708" w:gutter="0"/>
+      <w:pgMar w:top="1134" w:right="851" w:bottom="1134" w:left="1701" w:header="709" w:footer="709" w:gutter="0"/>
       <w:cols w:space="708"/>
+      <w:titlePg/>
       <w:docGrid w:linePitch="360"/>
     </w:sectPr>
   </w:body>
 </w:document>
 </file>
 
+<file path=word/endnotes.xml><?xml version="1.0" encoding="utf-8"?>
+<w:endnotes xmlns:wpc="http://schemas.microsoft.com/office/word/2010/wordprocessingCanvas" xmlns:cx="http://schemas.microsoft.com/office/drawing/2014/chartex" xmlns:cx1="http://schemas.microsoft.com/office/drawing/2015/9/8/chartex" xmlns:cx2="http://schemas.microsoft.com/office/drawing/2015/10/21/chartex" xmlns:cx3="http://schemas.microsoft.com/office/drawing/2016/5/9/chartex" xmlns:cx4="http://schemas.microsoft.com/office/drawing/2016/5/10/chartex" xmlns:cx5="http://schemas.microsoft.com/office/drawing/2016/5/11/chartex" xmlns:cx6="http://schemas.microsoft.com/office/drawing/2016/5/12/chartex" xmlns:cx7="http://schemas.microsoft.com/office/drawing/2016/5/13/chartex" xmlns:cx8="http://schemas.microsoft.com/office/drawing/2016/5/14/chartex" xmlns:mc="http://schemas.openxmlformats.org/markup-compatibility/2006" xmlns:aink="http://schemas.microsoft.com/office/drawing/2016/ink" xmlns:am3d="http://schemas.microsoft.com/office/drawing/2017/model3d" xmlns:o="urn:schemas-microsoft-com:office:office" xmlns:r="http://schemas.openxmlformats.org/officeDocument/2006/relationships" xmlns:m="http://schemas.openxmlformats.org/officeDocument/2006/math" xmlns:v="urn:schemas-microsoft-com:vml" xmlns:wp14="http://schemas.microsoft.com/office/word/2010/wordprocessingDrawing" xmlns:wp="http://schemas.openxmlformats.org/drawingml/2006/wordprocessingDrawing" xmlns:w10="urn:schemas-microsoft-com:office:word" xmlns:w="http://schemas.openxmlformats.org/wordprocessingml/2006/main" xmlns:w14="http://schemas.microsoft.com/office/word/2010/wordml" xmlns:w15="http://schemas.microsoft.com/office/word/2012/wordml" xmlns:w16cex="http://schemas.microsoft.com/office/word/2018/wordml/cex" xmlns:w16cid="http://schemas.microsoft.com/office/word/2016/wordml/cid" xmlns:w16="http://schemas.microsoft.com/office/word/2018/wordml" xmlns:w16sdtdh="http://schemas.microsoft.com/office/word/2020/wordml/sdtdatahash" xmlns:w16se="http://schemas.microsoft.com/office/word/2015/wordml/symex" xmlns:wpg="http://schemas.microsoft.com/office/word/2010/wordprocessingGroup" xmlns:wpi="http://schemas.microsoft.com/office/word/2010/wordprocessingInk" xmlns:wne="http://schemas.microsoft.com/office/word/2006/wordml" xmlns:wps="http://schemas.microsoft.com/office/word/2010/wordprocessingShape" mc:Ignorable="w14 w15 w16se w16cid w16 w16cex w16sdtdh wp14">
+  <w:endnote w:type="separator" w:id="-1">
+    <w:p>
+      <w:pPr>
+        <w:spacing w:after="0" w:line="240" w:lineRule="auto"/>
+      </w:pPr>
+      <w:r>
+        <w:separator/>
+      </w:r>
+    </w:p>
+  </w:endnote>
+  <w:endnote w:type="continuationSeparator" w:id="0">
+    <w:p>
+      <w:pPr>
+        <w:spacing w:after="0" w:line="240" w:lineRule="auto"/>
+      </w:pPr>
+      <w:r>
+        <w:continuationSeparator/>
+      </w:r>
+    </w:p>
+  </w:endnote>
+</w:endnotes>
+</file>
+
+<file path=word/footer1.xml><?xml version="1.0" encoding="utf-8"?>
+<w:ftr xmlns:wpc="http://schemas.microsoft.com/office/word/2010/wordprocessingCanvas" xmlns:cx="http://schemas.microsoft.com/office/drawing/2014/chartex" xmlns:cx1="http://schemas.microsoft.com/office/drawing/2015/9/8/chartex" xmlns:cx2="http://schemas.microsoft.com/office/drawing/2015/10/21/chartex" xmlns:cx3="http://schemas.microsoft.com/office/drawing/2016/5/9/chartex" xmlns:cx4="http://schemas.microsoft.com/office/drawing/2016/5/10/chartex" xmlns:cx5="http://schemas.microsoft.com/office/drawing/2016/5/11/chartex" xmlns:cx6="http://schemas.microsoft.com/office/drawing/2016/5/12/chartex" xmlns:cx7="http://schemas.microsoft.com/office/drawing/2016/5/13/chartex" xmlns:cx8="http://schemas.microsoft.com/office/drawing/2016/5/14/chartex" xmlns:mc="http://schemas.openxmlformats.org/markup-compatibility/2006" xmlns:aink="http://schemas.microsoft.com/office/drawing/2016/ink" xmlns:am3d="http://schemas.microsoft.com/office/drawing/2017/model3d" xmlns:o="urn:schemas-microsoft-com:office:office" xmlns:r="http://schemas.openxmlformats.org/officeDocument/2006/relationships" xmlns:m="http://schemas.openxmlformats.org/officeDocument/2006/math" xmlns:v="urn:schemas-microsoft-com:vml" xmlns:wp14="http://schemas.microsoft.com/office/word/2010/wordprocessingDrawing" xmlns:wp="http://schemas.openxmlformats.org/drawingml/2006/wordprocessingDrawing" xmlns:w10="urn:schemas-microsoft-com:office:word" xmlns:w="http://schemas.openxmlformats.org/wordprocessingml/2006/main" xmlns:w14="http://schemas.microsoft.com/office/word/2010/wordml" xmlns:w15="http://schemas.microsoft.com/office/word/2012/wordml" xmlns:w16cex="http://schemas.microsoft.com/office/word/2018/wordml/cex" xmlns:w16cid="http://schemas.microsoft.com/office/word/2016/wordml/cid" xmlns:w16="http://schemas.microsoft.com/office/word/2018/wordml" xmlns:w16sdtdh="http://schemas.microsoft.com/office/word/2020/wordml/sdtdatahash" xmlns:w16se="http://schemas.microsoft.com/office/word/2015/wordml/symex" xmlns:wpg="http://schemas.microsoft.com/office/word/2010/wordprocessingGroup" xmlns:wpi="http://schemas.microsoft.com/office/word/2010/wordprocessingInk" xmlns:wne="http://schemas.microsoft.com/office/word/2006/wordml" xmlns:wps="http://schemas.microsoft.com/office/word/2010/wordprocessingShape" mc:Ignorable="w14 w15 w16se w16cid w16 w16cex w16sdtdh wp14">
+  <w:sdt>
+    <w:sdtPr>
+      <w:id w:val="410965248"/>
+      <w:docPartObj>
+        <w:docPartGallery w:val="Page Numbers (Bottom of Page)"/>
+        <w:docPartUnique/>
+      </w:docPartObj>
+    </w:sdtPr>
+    <w:sdtEndPr/>
+    <w:sdtContent>
+      <w:p>
+        <w:pPr>
+          <w:pStyle w:val="ab"/>
+          <w:jc w:val="center"/>
+        </w:pPr>
+        <w:r>
+          <w:fldChar w:fldCharType="begin"/>
+        </w:r>
+        <w:r>
+          <w:instrText>PAGE   \* MERGEFORMAT</w:instrText>
+        </w:r>
+        <w:r>
+          <w:fldChar w:fldCharType="separate"/>
+        </w:r>
+        <w:r>
+          <w:t>2</w:t>
+        </w:r>
+        <w:r>
+          <w:fldChar w:fldCharType="end"/>
+        </w:r>
+      </w:p>
+    </w:sdtContent>
+  </w:sdt>
+  <w:p/>
+</w:ftr>
+</file>
+
+<file path=word/footnotes.xml><?xml version="1.0" encoding="utf-8"?>
+<w:footnotes xmlns:wpc="http://schemas.microsoft.com/office/word/2010/wordprocessingCanvas" xmlns:cx="http://schemas.microsoft.com/office/drawing/2014/chartex" xmlns:cx1="http://schemas.microsoft.com/office/drawing/2015/9/8/chartex" xmlns:cx2="http://schemas.microsoft.com/office/drawing/2015/10/21/chartex" xmlns:cx3="http://schemas.microsoft.com/office/drawing/2016/5/9/chartex" xmlns:cx4="http://schemas.microsoft.com/office/drawing/2016/5/10/chartex" xmlns:cx5="http://schemas.microsoft.com/office/drawing/2016/5/11/chartex" xmlns:cx6="http://schemas.microsoft.com/office/drawing/2016/5/12/chartex" xmlns:cx7="http://schemas.microsoft.com/office/drawing/2016/5/13/chartex" xmlns:cx8="http://schemas.microsoft.com/office/drawing/2016/5/14/chartex" xmlns:mc="http://schemas.openxmlformats.org/markup-compatibility/2006" xmlns:aink="http://schemas.microsoft.com/office/drawing/2016/ink" xmlns:am3d="http://schemas.microsoft.com/office/drawing/2017/model3d" xmlns:o="urn:schemas-microsoft-com:office:office" xmlns:r="http://schemas.openxmlformats.org/officeDocument/2006/relationships" xmlns:m="http://schemas.openxmlformats.org/officeDocument/2006/math" xmlns:v="urn:schemas-microsoft-com:vml" xmlns:wp14="http://schemas.microsoft.com/office/word/2010/wordprocessingDrawing" xmlns:wp="http://schemas.openxmlformats.org/drawingml/2006/wordprocessingDrawing" xmlns:w10="urn:schemas-microsoft-com:office:word" xmlns:w="http://schemas.openxmlformats.org/wordprocessingml/2006/main" xmlns:w14="http://schemas.microsoft.com/office/word/2010/wordml" xmlns:w15="http://schemas.microsoft.com/office/word/2012/wordml" xmlns:w16cex="http://schemas.microsoft.com/office/word/2018/wordml/cex" xmlns:w16cid="http://schemas.microsoft.com/office/word/2016/wordml/cid" xmlns:w16="http://schemas.microsoft.com/office/word/2018/wordml" xmlns:w16sdtdh="http://schemas.microsoft.com/office/word/2020/wordml/sdtdatahash" xmlns:w16se="http://schemas.microsoft.com/office/word/2015/wordml/symex" xmlns:wpg="http://schemas.microsoft.com/office/word/2010/wordprocessingGroup" xmlns:wpi="http://schemas.microsoft.com/office/word/2010/wordprocessingInk" xmlns:wne="http://schemas.microsoft.com/office/word/2006/wordml" xmlns:wps="http://schemas.microsoft.com/office/word/2010/wordprocessingShape" mc:Ignorable="w14 w15 w16se w16cid w16 w16cex w16sdtdh wp14">
+  <w:footnote w:type="separator" w:id="-1">
+    <w:p>
+      <w:pPr>
+        <w:spacing w:after="0" w:line="240" w:lineRule="auto"/>
+      </w:pPr>
+      <w:r>
+        <w:separator/>
+      </w:r>
+    </w:p>
+  </w:footnote>
+  <w:footnote w:type="continuationSeparator" w:id="0">
+    <w:p>
+      <w:pPr>
+        <w:spacing w:after="0" w:line="240" w:lineRule="auto"/>
+      </w:pPr>
+      <w:r>
+        <w:continuationSeparator/>
+      </w:r>
+    </w:p>
+  </w:footnote>
+</w:footnotes>
+</file>
+
 <file path=word/numbering.xml><?xml version="1.0" encoding="utf-8"?>
 <w:numbering xmlns:wpc="http://schemas.microsoft.com/office/word/2010/wordprocessingCanvas" xmlns:cx="http://schemas.microsoft.com/office/drawing/2014/chartex" xmlns:cx1="http://schemas.microsoft.com/office/drawing/2015/9/8/chartex" xmlns:cx2="http://schemas.microsoft.com/office/drawing/2015/10/21/chartex" xmlns:cx3="http://schemas.microsoft.com/office/drawing/2016/5/9/chartex" xmlns:cx4="http://schemas.microsoft.com/office/drawing/2016/5/10/chartex" xmlns:cx5="http://schemas.microsoft.com/office/drawing/2016/5/11/chartex" xmlns:cx6="http://schemas.microsoft.com/office/drawing/2016/5/12/chartex" xmlns:cx7="http://schemas.microsoft.com/office/drawing/2016/5/13/chartex" xmlns:cx8="http://schemas.microsoft.com/office/drawing/2016/5/14/chartex" xmlns:mc="http://schemas.openxmlformats.org/markup-compatibility/2006" xmlns:aink="http://schemas.microsoft.com/office/drawing/2016/ink" xmlns:am3d="http://schemas.microsoft.com/office/drawing/2017/model3d" xmlns:o="urn:schemas-microsoft-com:office:office" xmlns:r="http://schemas.openxmlformats.org/officeDocument/2006/relationships" xmlns:m="http://schemas.openxmlformats.org/officeDocument/2006/math" xmlns:v="urn:schemas-microsoft-com:vml" xmlns:wp14="http://schemas.microsoft.com/office/word/2010/wordprocessingDrawing" xmlns:wp="http://schemas.openxmlformats.org/drawingml/2006/wordprocessingDrawing" xmlns:w10="urn:schemas-microsoft-com:office:word" xmlns:w="http://schemas.openxmlformats.org/wordprocessingml/2006/main" xmlns:w14="http://schemas.microsoft.com/office/word/2010/wordml" xmlns:w15="http://schemas.microsoft.com/office/word/2012/wordml" xmlns:w16cex="http://schemas.microsoft.com/office/word/2018/wordml/cex" xmlns:w16cid="http://schemas.microsoft.com/office/word/2016/wordml/cid" xmlns:w16="http://schemas.microsoft.com/office/word/2018/wordml" xmlns:w16sdtdh="http://schemas.microsoft.com/office/word/2020/wordml/sdtdatahash" xmlns:w16se="http://schemas.microsoft.com/office/word/2015/wordml/symex" xmlns:wpg="http://schemas.microsoft.com/office/word/2010/wordprocessingGroup" xmlns:wpi="http://schemas.microsoft.com/office/word/2010/wordprocessingInk" xmlns:wne="http://schemas.microsoft.com/office/word/2006/wordml" xmlns:wps="http://schemas.microsoft.com/office/word/2010/wordprocessingShape" mc:Ignorable="w14 w15 w16se w16cid w16 w16cex w16sdtdh wp14">
   <w:abstractNum w:abstractNumId="0" w15:restartNumberingAfterBreak="0">
-    <w:nsid w:val="347233AF"/>
-    <w:multiLevelType w:val="multilevel"/>
-    <w:tmpl w:val="DB9CAD32"/>
-    <w:lvl w:ilvl="0">
+    <w:nsid w:val="16481029"/>
+    <w:multiLevelType w:val="hybridMultilevel"/>
+    <w:tmpl w:val="6C92A086"/>
+    <w:lvl w:ilvl="0" w:tplc="0419000F">
       <w:start w:val="1"/>
       <w:numFmt w:val="decimal"/>
       <w:lvlText w:val="%1."/>
       <w:lvlJc w:val="left"/>
       <w:pPr>
-        <w:tabs>
-          <w:tab w:val="num" w:pos="720"/>
-        </w:tabs>
-        <w:ind w:left="720" w:hanging="360"/>
-      </w:pPr>
-    </w:lvl>
-    <w:lvl w:ilvl="1" w:tentative="1">
-      <w:start w:val="1"/>
-      <w:numFmt w:val="decimal"/>
+        <w:ind w:left="1429" w:hanging="360"/>
+      </w:pPr>
+    </w:lvl>
+    <w:lvl w:ilvl="1" w:tplc="04190019" w:tentative="1">
+      <w:start w:val="1"/>
+      <w:numFmt w:val="lowerLetter"/>
       <w:lvlText w:val="%2."/>
       <w:lvlJc w:val="left"/>
       <w:pPr>
-        <w:tabs>
-          <w:tab w:val="num" w:pos="1440"/>
-        </w:tabs>
-        <w:ind w:left="1440" w:hanging="360"/>
-      </w:pPr>
-    </w:lvl>
-    <w:lvl w:ilvl="2" w:tentative="1">
-      <w:start w:val="1"/>
-      <w:numFmt w:val="decimal"/>
+        <w:ind w:left="2149" w:hanging="360"/>
+      </w:pPr>
+    </w:lvl>
+    <w:lvl w:ilvl="2" w:tplc="0419001B" w:tentative="1">
+      <w:start w:val="1"/>
+      <w:numFmt w:val="lowerRoman"/>
       <w:lvlText w:val="%3."/>
-      <w:lvlJc w:val="left"/>
-      <w:pPr>
-        <w:tabs>
-          <w:tab w:val="num" w:pos="2160"/>
-        </w:tabs>
-        <w:ind w:left="2160" w:hanging="360"/>
-      </w:pPr>
-    </w:lvl>
-    <w:lvl w:ilvl="3" w:tentative="1">
+      <w:lvlJc w:val="right"/>
+      <w:pPr>
+        <w:ind w:left="2869" w:hanging="180"/>
+      </w:pPr>
+    </w:lvl>
+    <w:lvl w:ilvl="3" w:tplc="0419000F" w:tentative="1">
       <w:start w:val="1"/>
       <w:numFmt w:val="decimal"/>
       <w:lvlText w:val="%4."/>
       <w:lvlJc w:val="left"/>
       <w:pPr>
-        <w:tabs>
-          <w:tab w:val="num" w:pos="2880"/>
-        </w:tabs>
-        <w:ind w:left="2880" w:hanging="360"/>
-      </w:pPr>
-    </w:lvl>
-    <w:lvl w:ilvl="4" w:tentative="1">
-      <w:start w:val="1"/>
-      <w:numFmt w:val="decimal"/>
+        <w:ind w:left="3589" w:hanging="360"/>
+      </w:pPr>
+    </w:lvl>
+    <w:lvl w:ilvl="4" w:tplc="04190019" w:tentative="1">
+      <w:start w:val="1"/>
+      <w:numFmt w:val="lowerLetter"/>
       <w:lvlText w:val="%5."/>
       <w:lvlJc w:val="left"/>
       <w:pPr>
-        <w:tabs>
-          <w:tab w:val="num" w:pos="3600"/>
-        </w:tabs>
-        <w:ind w:left="3600" w:hanging="360"/>
-      </w:pPr>
-    </w:lvl>
-    <w:lvl w:ilvl="5" w:tentative="1">
-      <w:start w:val="1"/>
-      <w:numFmt w:val="decimal"/>
+        <w:ind w:left="4309" w:hanging="360"/>
+      </w:pPr>
+    </w:lvl>
+    <w:lvl w:ilvl="5" w:tplc="0419001B" w:tentative="1">
+      <w:start w:val="1"/>
+      <w:numFmt w:val="lowerRoman"/>
       <w:lvlText w:val="%6."/>
-      <w:lvlJc w:val="left"/>
-      <w:pPr>
-        <w:tabs>
-          <w:tab w:val="num" w:pos="4320"/>
-        </w:tabs>
-        <w:ind w:left="4320" w:hanging="360"/>
-      </w:pPr>
-    </w:lvl>
-    <w:lvl w:ilvl="6" w:tentative="1">
+      <w:lvlJc w:val="right"/>
+      <w:pPr>
+        <w:ind w:left="5029" w:hanging="180"/>
+      </w:pPr>
+    </w:lvl>
+    <w:lvl w:ilvl="6" w:tplc="0419000F" w:tentative="1">
       <w:start w:val="1"/>
       <w:numFmt w:val="decimal"/>
       <w:lvlText w:val="%7."/>
       <w:lvlJc w:val="left"/>
       <w:pPr>
-        <w:tabs>
-          <w:tab w:val="num" w:pos="5040"/>
-        </w:tabs>
-        <w:ind w:left="5040" w:hanging="360"/>
-      </w:pPr>
-    </w:lvl>
-    <w:lvl w:ilvl="7" w:tentative="1">
-      <w:start w:val="1"/>
-      <w:numFmt w:val="decimal"/>
+        <w:ind w:left="5749" w:hanging="360"/>
+      </w:pPr>
+    </w:lvl>
+    <w:lvl w:ilvl="7" w:tplc="04190019" w:tentative="1">
+      <w:start w:val="1"/>
+      <w:numFmt w:val="lowerLetter"/>
       <w:lvlText w:val="%8."/>
       <w:lvlJc w:val="left"/>
       <w:pPr>
-        <w:tabs>
-          <w:tab w:val="num" w:pos="5760"/>
-        </w:tabs>
-        <w:ind w:left="5760" w:hanging="360"/>
-      </w:pPr>
-    </w:lvl>
-    <w:lvl w:ilvl="8" w:tentative="1">
-      <w:start w:val="1"/>
-      <w:numFmt w:val="decimal"/>
+        <w:ind w:left="6469" w:hanging="360"/>
+      </w:pPr>
+    </w:lvl>
+    <w:lvl w:ilvl="8" w:tplc="0419001B" w:tentative="1">
+      <w:start w:val="1"/>
+      <w:numFmt w:val="lowerRoman"/>
       <w:lvlText w:val="%9."/>
-      <w:lvlJc w:val="left"/>
-      <w:pPr>
-        <w:tabs>
-          <w:tab w:val="num" w:pos="6480"/>
-        </w:tabs>
-        <w:ind w:left="6480" w:hanging="360"/>
+      <w:lvlJc w:val="right"/>
+      <w:pPr>
+        <w:ind w:left="7189" w:hanging="180"/>
       </w:pPr>
     </w:lvl>
   </w:abstractNum>
   <w:abstractNum w:abstractNumId="1" w15:restartNumberingAfterBreak="0">
-    <w:nsid w:val="6E4D4CE6"/>
+    <w:nsid w:val="1A101B1C"/>
+    <w:multiLevelType w:val="hybridMultilevel"/>
+    <w:tmpl w:val="1B3AFEAA"/>
+    <w:lvl w:ilvl="0" w:tplc="4DE2634A">
+      <w:start w:val="1"/>
+      <w:numFmt w:val="bullet"/>
+      <w:suff w:val="space"/>
+      <w:lvlText w:val=""/>
+      <w:lvlJc w:val="left"/>
+      <w:pPr>
+        <w:ind w:left="707" w:firstLine="0"/>
+      </w:pPr>
+      <w:rPr>
+        <w:rFonts w:ascii="Symbol" w:hAnsi="Symbol" w:hint="default"/>
+      </w:rPr>
+    </w:lvl>
+    <w:lvl w:ilvl="1" w:tplc="04190003">
+      <w:start w:val="1"/>
+      <w:numFmt w:val="bullet"/>
+      <w:lvlText w:val="o"/>
+      <w:lvlJc w:val="left"/>
+      <w:pPr>
+        <w:ind w:left="2147" w:hanging="360"/>
+      </w:pPr>
+      <w:rPr>
+        <w:rFonts w:ascii="Courier New" w:hAnsi="Courier New" w:cs="Courier New" w:hint="default"/>
+      </w:rPr>
+    </w:lvl>
+    <w:lvl w:ilvl="2" w:tplc="04190005">
+      <w:start w:val="1"/>
+      <w:numFmt w:val="bullet"/>
+      <w:lvlText w:val=""/>
+      <w:lvlJc w:val="left"/>
+      <w:pPr>
+        <w:ind w:left="2867" w:hanging="360"/>
+      </w:pPr>
+      <w:rPr>
+        <w:rFonts w:ascii="Wingdings" w:hAnsi="Wingdings" w:hint="default"/>
+      </w:rPr>
+    </w:lvl>
+    <w:lvl w:ilvl="3" w:tplc="04190001" w:tentative="1">
+      <w:start w:val="1"/>
+      <w:numFmt w:val="bullet"/>
+      <w:lvlText w:val=""/>
+      <w:lvlJc w:val="left"/>
+      <w:pPr>
+        <w:ind w:left="3587" w:hanging="360"/>
+      </w:pPr>
+      <w:rPr>
+        <w:rFonts w:ascii="Symbol" w:hAnsi="Symbol" w:hint="default"/>
+      </w:rPr>
+    </w:lvl>
+    <w:lvl w:ilvl="4" w:tplc="04190003" w:tentative="1">
+      <w:start w:val="1"/>
+      <w:numFmt w:val="bullet"/>
+      <w:lvlText w:val="o"/>
+      <w:lvlJc w:val="left"/>
+      <w:pPr>
+        <w:ind w:left="4307" w:hanging="360"/>
+      </w:pPr>
+      <w:rPr>
+        <w:rFonts w:ascii="Courier New" w:hAnsi="Courier New" w:cs="Courier New" w:hint="default"/>
+      </w:rPr>
+    </w:lvl>
+    <w:lvl w:ilvl="5" w:tplc="04190005" w:tentative="1">
+      <w:start w:val="1"/>
+      <w:numFmt w:val="bullet"/>
+      <w:lvlText w:val=""/>
+      <w:lvlJc w:val="left"/>
+      <w:pPr>
+        <w:ind w:left="5027" w:hanging="360"/>
+      </w:pPr>
+      <w:rPr>
+        <w:rFonts w:ascii="Wingdings" w:hAnsi="Wingdings" w:hint="default"/>
+      </w:rPr>
+    </w:lvl>
+    <w:lvl w:ilvl="6" w:tplc="04190001" w:tentative="1">
+      <w:start w:val="1"/>
+      <w:numFmt w:val="bullet"/>
+      <w:lvlText w:val=""/>
+      <w:lvlJc w:val="left"/>
+      <w:pPr>
+        <w:ind w:left="5747" w:hanging="360"/>
+      </w:pPr>
+      <w:rPr>
+        <w:rFonts w:ascii="Symbol" w:hAnsi="Symbol" w:hint="default"/>
+      </w:rPr>
+    </w:lvl>
+    <w:lvl w:ilvl="7" w:tplc="04190003" w:tentative="1">
+      <w:start w:val="1"/>
+      <w:numFmt w:val="bullet"/>
+      <w:lvlText w:val="o"/>
+      <w:lvlJc w:val="left"/>
+      <w:pPr>
+        <w:ind w:left="6467" w:hanging="360"/>
+      </w:pPr>
+      <w:rPr>
+        <w:rFonts w:ascii="Courier New" w:hAnsi="Courier New" w:cs="Courier New" w:hint="default"/>
+      </w:rPr>
+    </w:lvl>
+    <w:lvl w:ilvl="8" w:tplc="04190005" w:tentative="1">
+      <w:start w:val="1"/>
+      <w:numFmt w:val="bullet"/>
+      <w:lvlText w:val=""/>
+      <w:lvlJc w:val="left"/>
+      <w:pPr>
+        <w:ind w:left="7187" w:hanging="360"/>
+      </w:pPr>
+      <w:rPr>
+        <w:rFonts w:ascii="Wingdings" w:hAnsi="Wingdings" w:hint="default"/>
+      </w:rPr>
+    </w:lvl>
+  </w:abstractNum>
+  <w:abstractNum w:abstractNumId="2" w15:restartNumberingAfterBreak="0">
+    <w:nsid w:val="1B703BDA"/>
+    <w:multiLevelType w:val="hybridMultilevel"/>
+    <w:tmpl w:val="9236ABE4"/>
+    <w:lvl w:ilvl="0" w:tplc="04190001">
+      <w:start w:val="1"/>
+      <w:numFmt w:val="bullet"/>
+      <w:lvlText w:val=""/>
+      <w:lvlJc w:val="left"/>
+      <w:pPr>
+        <w:ind w:left="1429" w:hanging="360"/>
+      </w:pPr>
+      <w:rPr>
+        <w:rFonts w:ascii="Symbol" w:hAnsi="Symbol" w:hint="default"/>
+      </w:rPr>
+    </w:lvl>
+    <w:lvl w:ilvl="1" w:tplc="04190003" w:tentative="1">
+      <w:start w:val="1"/>
+      <w:numFmt w:val="bullet"/>
+      <w:lvlText w:val="o"/>
+      <w:lvlJc w:val="left"/>
+      <w:pPr>
+        <w:ind w:left="2149" w:hanging="360"/>
+      </w:pPr>
+      <w:rPr>
+        <w:rFonts w:ascii="Courier New" w:hAnsi="Courier New" w:cs="Courier New" w:hint="default"/>
+      </w:rPr>
+    </w:lvl>
+    <w:lvl w:ilvl="2" w:tplc="04190005" w:tentative="1">
+      <w:start w:val="1"/>
+      <w:numFmt w:val="bullet"/>
+      <w:lvlText w:val=""/>
+      <w:lvlJc w:val="left"/>
+      <w:pPr>
+        <w:ind w:left="2869" w:hanging="360"/>
+      </w:pPr>
+      <w:rPr>
+        <w:rFonts w:ascii="Wingdings" w:hAnsi="Wingdings" w:hint="default"/>
+      </w:rPr>
+    </w:lvl>
+    <w:lvl w:ilvl="3" w:tplc="04190001" w:tentative="1">
+      <w:start w:val="1"/>
+      <w:numFmt w:val="bullet"/>
+      <w:lvlText w:val=""/>
+      <w:lvlJc w:val="left"/>
+      <w:pPr>
+        <w:ind w:left="3589" w:hanging="360"/>
+      </w:pPr>
+      <w:rPr>
+        <w:rFonts w:ascii="Symbol" w:hAnsi="Symbol" w:hint="default"/>
+      </w:rPr>
+    </w:lvl>
+    <w:lvl w:ilvl="4" w:tplc="04190003" w:tentative="1">
+      <w:start w:val="1"/>
+      <w:numFmt w:val="bullet"/>
+      <w:lvlText w:val="o"/>
+      <w:lvlJc w:val="left"/>
+      <w:pPr>
+        <w:ind w:left="4309" w:hanging="360"/>
+      </w:pPr>
+      <w:rPr>
+        <w:rFonts w:ascii="Courier New" w:hAnsi="Courier New" w:cs="Courier New" w:hint="default"/>
+      </w:rPr>
+    </w:lvl>
+    <w:lvl w:ilvl="5" w:tplc="04190005" w:tentative="1">
+      <w:start w:val="1"/>
+      <w:numFmt w:val="bullet"/>
+      <w:lvlText w:val=""/>
+      <w:lvlJc w:val="left"/>
+      <w:pPr>
+        <w:ind w:left="5029" w:hanging="360"/>
+      </w:pPr>
+      <w:rPr>
+        <w:rFonts w:ascii="Wingdings" w:hAnsi="Wingdings" w:hint="default"/>
+      </w:rPr>
+    </w:lvl>
+    <w:lvl w:ilvl="6" w:tplc="04190001" w:tentative="1">
+      <w:start w:val="1"/>
+      <w:numFmt w:val="bullet"/>
+      <w:lvlText w:val=""/>
+      <w:lvlJc w:val="left"/>
+      <w:pPr>
+        <w:ind w:left="5749" w:hanging="360"/>
+      </w:pPr>
+      <w:rPr>
+        <w:rFonts w:ascii="Symbol" w:hAnsi="Symbol" w:hint="default"/>
+      </w:rPr>
+    </w:lvl>
+    <w:lvl w:ilvl="7" w:tplc="04190003" w:tentative="1">
+      <w:start w:val="1"/>
+      <w:numFmt w:val="bullet"/>
+      <w:lvlText w:val="o"/>
+      <w:lvlJc w:val="left"/>
+      <w:pPr>
+        <w:ind w:left="6469" w:hanging="360"/>
+      </w:pPr>
+      <w:rPr>
+        <w:rFonts w:ascii="Courier New" w:hAnsi="Courier New" w:cs="Courier New" w:hint="default"/>
+      </w:rPr>
+    </w:lvl>
+    <w:lvl w:ilvl="8" w:tplc="04190005" w:tentative="1">
+      <w:start w:val="1"/>
+      <w:numFmt w:val="bullet"/>
+      <w:lvlText w:val=""/>
+      <w:lvlJc w:val="left"/>
+      <w:pPr>
+        <w:ind w:left="7189" w:hanging="360"/>
+      </w:pPr>
+      <w:rPr>
+        <w:rFonts w:ascii="Wingdings" w:hAnsi="Wingdings" w:hint="default"/>
+      </w:rPr>
+    </w:lvl>
+  </w:abstractNum>
+  <w:abstractNum w:abstractNumId="3" w15:restartNumberingAfterBreak="0">
+    <w:nsid w:val="29CF231F"/>
+    <w:multiLevelType w:val="hybridMultilevel"/>
+    <w:tmpl w:val="1720AAA2"/>
+    <w:lvl w:ilvl="0" w:tplc="424CF254">
+      <w:start w:val="1"/>
+      <w:numFmt w:val="decimal"/>
+      <w:pStyle w:val="a"/>
+      <w:lvlText w:val="Рисунок %1 -"/>
+      <w:lvlJc w:val="left"/>
+      <w:pPr>
+        <w:ind w:left="720" w:hanging="360"/>
+      </w:pPr>
+      <w:rPr>
+        <w:rFonts w:ascii="Times New Roman" w:hAnsi="Times New Roman" w:hint="default"/>
+        <w:sz w:val="28"/>
+      </w:rPr>
+    </w:lvl>
+    <w:lvl w:ilvl="1" w:tplc="04190019" w:tentative="1">
+      <w:start w:val="1"/>
+      <w:numFmt w:val="lowerLetter"/>
+      <w:lvlText w:val="%2."/>
+      <w:lvlJc w:val="left"/>
+      <w:pPr>
+        <w:ind w:left="1440" w:hanging="360"/>
+      </w:pPr>
+    </w:lvl>
+    <w:lvl w:ilvl="2" w:tplc="0419001B" w:tentative="1">
+      <w:start w:val="1"/>
+      <w:numFmt w:val="lowerRoman"/>
+      <w:lvlText w:val="%3."/>
+      <w:lvlJc w:val="right"/>
+      <w:pPr>
+        <w:ind w:left="2160" w:hanging="180"/>
+      </w:pPr>
+    </w:lvl>
+    <w:lvl w:ilvl="3" w:tplc="0419000F" w:tentative="1">
+      <w:start w:val="1"/>
+      <w:numFmt w:val="decimal"/>
+      <w:lvlText w:val="%4."/>
+      <w:lvlJc w:val="left"/>
+      <w:pPr>
+        <w:ind w:left="2880" w:hanging="360"/>
+      </w:pPr>
+    </w:lvl>
+    <w:lvl w:ilvl="4" w:tplc="04190019" w:tentative="1">
+      <w:start w:val="1"/>
+      <w:numFmt w:val="lowerLetter"/>
+      <w:lvlText w:val="%5."/>
+      <w:lvlJc w:val="left"/>
+      <w:pPr>
+        <w:ind w:left="3600" w:hanging="360"/>
+      </w:pPr>
+    </w:lvl>
+    <w:lvl w:ilvl="5" w:tplc="0419001B" w:tentative="1">
+      <w:start w:val="1"/>
+      <w:numFmt w:val="lowerRoman"/>
+      <w:lvlText w:val="%6."/>
+      <w:lvlJc w:val="right"/>
+      <w:pPr>
+        <w:ind w:left="4320" w:hanging="180"/>
+      </w:pPr>
+    </w:lvl>
+    <w:lvl w:ilvl="6" w:tplc="0419000F" w:tentative="1">
+      <w:start w:val="1"/>
+      <w:numFmt w:val="decimal"/>
+      <w:lvlText w:val="%7."/>
+      <w:lvlJc w:val="left"/>
+      <w:pPr>
+        <w:ind w:left="5040" w:hanging="360"/>
+      </w:pPr>
+    </w:lvl>
+    <w:lvl w:ilvl="7" w:tplc="04190019" w:tentative="1">
+      <w:start w:val="1"/>
+      <w:numFmt w:val="lowerLetter"/>
+      <w:lvlText w:val="%8."/>
+      <w:lvlJc w:val="left"/>
+      <w:pPr>
+        <w:ind w:left="5760" w:hanging="360"/>
+      </w:pPr>
+    </w:lvl>
+    <w:lvl w:ilvl="8" w:tplc="0419001B" w:tentative="1">
+      <w:start w:val="1"/>
+      <w:numFmt w:val="lowerRoman"/>
+      <w:lvlText w:val="%9."/>
+      <w:lvlJc w:val="right"/>
+      <w:pPr>
+        <w:ind w:left="6480" w:hanging="180"/>
+      </w:pPr>
+    </w:lvl>
+  </w:abstractNum>
+  <w:abstractNum w:abstractNumId="4" w15:restartNumberingAfterBreak="0">
+    <w:nsid w:val="30C6532E"/>
+    <w:multiLevelType w:val="hybridMultilevel"/>
+    <w:tmpl w:val="C204A250"/>
+    <w:lvl w:ilvl="0" w:tplc="40AA2AF6">
+      <w:start w:val="1"/>
+      <w:numFmt w:val="bullet"/>
+      <w:pStyle w:val="a0"/>
+      <w:lvlText w:val=""/>
+      <w:lvlJc w:val="left"/>
+      <w:pPr>
+        <w:ind w:left="1429" w:hanging="360"/>
+      </w:pPr>
+      <w:rPr>
+        <w:rFonts w:ascii="Symbol" w:hAnsi="Symbol" w:hint="default"/>
+      </w:rPr>
+    </w:lvl>
+    <w:lvl w:ilvl="1" w:tplc="04190003" w:tentative="1">
+      <w:start w:val="1"/>
+      <w:numFmt w:val="bullet"/>
+      <w:lvlText w:val="o"/>
+      <w:lvlJc w:val="left"/>
+      <w:pPr>
+        <w:ind w:left="2149" w:hanging="360"/>
+      </w:pPr>
+      <w:rPr>
+        <w:rFonts w:ascii="Courier New" w:hAnsi="Courier New" w:cs="Courier New" w:hint="default"/>
+      </w:rPr>
+    </w:lvl>
+    <w:lvl w:ilvl="2" w:tplc="04190005" w:tentative="1">
+      <w:start w:val="1"/>
+      <w:numFmt w:val="bullet"/>
+      <w:lvlText w:val=""/>
+      <w:lvlJc w:val="left"/>
+      <w:pPr>
+        <w:ind w:left="2869" w:hanging="360"/>
+      </w:pPr>
+      <w:rPr>
+        <w:rFonts w:ascii="Wingdings" w:hAnsi="Wingdings" w:hint="default"/>
+      </w:rPr>
+    </w:lvl>
+    <w:lvl w:ilvl="3" w:tplc="04190001" w:tentative="1">
+      <w:start w:val="1"/>
+      <w:numFmt w:val="bullet"/>
+      <w:lvlText w:val=""/>
+      <w:lvlJc w:val="left"/>
+      <w:pPr>
+        <w:ind w:left="3589" w:hanging="360"/>
+      </w:pPr>
+      <w:rPr>
+        <w:rFonts w:ascii="Symbol" w:hAnsi="Symbol" w:hint="default"/>
+      </w:rPr>
+    </w:lvl>
+    <w:lvl w:ilvl="4" w:tplc="04190003" w:tentative="1">
+      <w:start w:val="1"/>
+      <w:numFmt w:val="bullet"/>
+      <w:lvlText w:val="o"/>
+      <w:lvlJc w:val="left"/>
+      <w:pPr>
+        <w:ind w:left="4309" w:hanging="360"/>
+      </w:pPr>
+      <w:rPr>
+        <w:rFonts w:ascii="Courier New" w:hAnsi="Courier New" w:cs="Courier New" w:hint="default"/>
+      </w:rPr>
+    </w:lvl>
+    <w:lvl w:ilvl="5" w:tplc="04190005" w:tentative="1">
+      <w:start w:val="1"/>
+      <w:numFmt w:val="bullet"/>
+      <w:lvlText w:val=""/>
+      <w:lvlJc w:val="left"/>
+      <w:pPr>
+        <w:ind w:left="5029" w:hanging="360"/>
+      </w:pPr>
+      <w:rPr>
+        <w:rFonts w:ascii="Wingdings" w:hAnsi="Wingdings" w:hint="default"/>
+      </w:rPr>
+    </w:lvl>
+    <w:lvl w:ilvl="6" w:tplc="04190001" w:tentative="1">
+      <w:start w:val="1"/>
+      <w:numFmt w:val="bullet"/>
+      <w:lvlText w:val=""/>
+      <w:lvlJc w:val="left"/>
+      <w:pPr>
+        <w:ind w:left="5749" w:hanging="360"/>
+      </w:pPr>
+      <w:rPr>
+        <w:rFonts w:ascii="Symbol" w:hAnsi="Symbol" w:hint="default"/>
+      </w:rPr>
+    </w:lvl>
+    <w:lvl w:ilvl="7" w:tplc="04190003" w:tentative="1">
+      <w:start w:val="1"/>
+      <w:numFmt w:val="bullet"/>
+      <w:lvlText w:val="o"/>
+      <w:lvlJc w:val="left"/>
+      <w:pPr>
+        <w:ind w:left="6469" w:hanging="360"/>
+      </w:pPr>
+      <w:rPr>
+        <w:rFonts w:ascii="Courier New" w:hAnsi="Courier New" w:cs="Courier New" w:hint="default"/>
+      </w:rPr>
+    </w:lvl>
+    <w:lvl w:ilvl="8" w:tplc="04190005" w:tentative="1">
+      <w:start w:val="1"/>
+      <w:numFmt w:val="bullet"/>
+      <w:lvlText w:val=""/>
+      <w:lvlJc w:val="left"/>
+      <w:pPr>
+        <w:ind w:left="7189" w:hanging="360"/>
+      </w:pPr>
+      <w:rPr>
+        <w:rFonts w:ascii="Wingdings" w:hAnsi="Wingdings" w:hint="default"/>
+      </w:rPr>
+    </w:lvl>
+  </w:abstractNum>
+  <w:abstractNum w:abstractNumId="5" w15:restartNumberingAfterBreak="0">
+    <w:nsid w:val="339E77B4"/>
+    <w:multiLevelType w:val="hybridMultilevel"/>
+    <w:tmpl w:val="009EE5FE"/>
+    <w:lvl w:ilvl="0" w:tplc="5CC454DE">
+      <w:start w:val="1"/>
+      <w:numFmt w:val="decimal"/>
+      <w:pStyle w:val="a1"/>
+      <w:lvlText w:val="Таблица %1 -"/>
+      <w:lvlJc w:val="left"/>
+      <w:pPr>
+        <w:ind w:left="720" w:hanging="360"/>
+      </w:pPr>
+      <w:rPr>
+        <w:rFonts w:ascii="Times New Roman" w:hAnsi="Times New Roman" w:hint="default"/>
+        <w:sz w:val="28"/>
+      </w:rPr>
+    </w:lvl>
+    <w:lvl w:ilvl="1" w:tplc="04190019" w:tentative="1">
+      <w:start w:val="1"/>
+      <w:numFmt w:val="lowerLetter"/>
+      <w:lvlText w:val="%2."/>
+      <w:lvlJc w:val="left"/>
+      <w:pPr>
+        <w:ind w:left="1440" w:hanging="360"/>
+      </w:pPr>
+    </w:lvl>
+    <w:lvl w:ilvl="2" w:tplc="0419001B" w:tentative="1">
+      <w:start w:val="1"/>
+      <w:numFmt w:val="lowerRoman"/>
+      <w:lvlText w:val="%3."/>
+      <w:lvlJc w:val="right"/>
+      <w:pPr>
+        <w:ind w:left="2160" w:hanging="180"/>
+      </w:pPr>
+    </w:lvl>
+    <w:lvl w:ilvl="3" w:tplc="0419000F" w:tentative="1">
+      <w:start w:val="1"/>
+      <w:numFmt w:val="decimal"/>
+      <w:lvlText w:val="%4."/>
+      <w:lvlJc w:val="left"/>
+      <w:pPr>
+        <w:ind w:left="2880" w:hanging="360"/>
+      </w:pPr>
+    </w:lvl>
+    <w:lvl w:ilvl="4" w:tplc="04190019" w:tentative="1">
+      <w:start w:val="1"/>
+      <w:numFmt w:val="lowerLetter"/>
+      <w:lvlText w:val="%5."/>
+      <w:lvlJc w:val="left"/>
+      <w:pPr>
+        <w:ind w:left="3600" w:hanging="360"/>
+      </w:pPr>
+    </w:lvl>
+    <w:lvl w:ilvl="5" w:tplc="0419001B" w:tentative="1">
+      <w:start w:val="1"/>
+      <w:numFmt w:val="lowerRoman"/>
+      <w:lvlText w:val="%6."/>
+      <w:lvlJc w:val="right"/>
+      <w:pPr>
+        <w:ind w:left="4320" w:hanging="180"/>
+      </w:pPr>
+    </w:lvl>
+    <w:lvl w:ilvl="6" w:tplc="0419000F" w:tentative="1">
+      <w:start w:val="1"/>
+      <w:numFmt w:val="decimal"/>
+      <w:lvlText w:val="%7."/>
+      <w:lvlJc w:val="left"/>
+      <w:pPr>
+        <w:ind w:left="5040" w:hanging="360"/>
+      </w:pPr>
+    </w:lvl>
+    <w:lvl w:ilvl="7" w:tplc="04190019" w:tentative="1">
+      <w:start w:val="1"/>
+      <w:numFmt w:val="lowerLetter"/>
+      <w:lvlText w:val="%8."/>
+      <w:lvlJc w:val="left"/>
+      <w:pPr>
+        <w:ind w:left="5760" w:hanging="360"/>
+      </w:pPr>
+    </w:lvl>
+    <w:lvl w:ilvl="8" w:tplc="0419001B" w:tentative="1">
+      <w:start w:val="1"/>
+      <w:numFmt w:val="lowerRoman"/>
+      <w:lvlText w:val="%9."/>
+      <w:lvlJc w:val="right"/>
+      <w:pPr>
+        <w:ind w:left="6480" w:hanging="180"/>
+      </w:pPr>
+    </w:lvl>
+  </w:abstractNum>
+  <w:abstractNum w:abstractNumId="6" w15:restartNumberingAfterBreak="0">
+    <w:nsid w:val="438C0CA9"/>
     <w:multiLevelType w:val="multilevel"/>
-    <w:tmpl w:val="A13626D0"/>
+    <w:tmpl w:val="9EB28D3A"/>
     <w:lvl w:ilvl="0">
       <w:start w:val="1"/>
+      <w:numFmt w:val="decimal"/>
+      <w:suff w:val="space"/>
+      <w:lvlText w:val="%1"/>
+      <w:lvlJc w:val="left"/>
+      <w:pPr>
+        <w:ind w:left="930" w:hanging="363"/>
+      </w:pPr>
+      <w:rPr>
+        <w:rFonts w:ascii="Times New Roman" w:hAnsi="Times New Roman" w:hint="default"/>
+        <w:b/>
+        <w:i w:val="0"/>
+        <w:sz w:val="28"/>
+      </w:rPr>
+    </w:lvl>
+    <w:lvl w:ilvl="1">
+      <w:start w:val="1"/>
+      <w:numFmt w:val="decimal"/>
+      <w:suff w:val="space"/>
+      <w:lvlText w:val="%1.%2"/>
+      <w:lvlJc w:val="left"/>
+      <w:pPr>
+        <w:ind w:left="794" w:hanging="434"/>
+      </w:pPr>
+      <w:rPr>
+        <w:rFonts w:ascii="Times New Roman" w:hAnsi="Times New Roman" w:hint="default"/>
+        <w:b/>
+        <w:i w:val="0"/>
+        <w:sz w:val="28"/>
+      </w:rPr>
+    </w:lvl>
+    <w:lvl w:ilvl="2">
+      <w:start w:val="1"/>
+      <w:numFmt w:val="decimal"/>
+      <w:lvlRestart w:val="1"/>
+      <w:suff w:val="space"/>
+      <w:lvlText w:val="%1.%2.%3"/>
+      <w:lvlJc w:val="left"/>
+      <w:pPr>
+        <w:ind w:left="1080" w:hanging="513"/>
+      </w:pPr>
+      <w:rPr>
+        <w:rFonts w:ascii="Times New Roman" w:hAnsi="Times New Roman" w:hint="default"/>
+        <w:b/>
+        <w:i w:val="0"/>
+        <w:sz w:val="28"/>
+      </w:rPr>
+    </w:lvl>
+    <w:lvl w:ilvl="3">
+      <w:start w:val="1"/>
+      <w:numFmt w:val="decimal"/>
+      <w:lvlText w:val="(%4)"/>
+      <w:lvlJc w:val="left"/>
+      <w:pPr>
+        <w:ind w:left="1440" w:hanging="360"/>
+      </w:pPr>
+      <w:rPr>
+        <w:rFonts w:hint="default"/>
+      </w:rPr>
+    </w:lvl>
+    <w:lvl w:ilvl="4">
+      <w:start w:val="1"/>
+      <w:numFmt w:val="lowerLetter"/>
+      <w:lvlText w:val="(%5)"/>
+      <w:lvlJc w:val="left"/>
+      <w:pPr>
+        <w:ind w:left="1800" w:hanging="360"/>
+      </w:pPr>
+      <w:rPr>
+        <w:rFonts w:hint="default"/>
+      </w:rPr>
+    </w:lvl>
+    <w:lvl w:ilvl="5">
+      <w:start w:val="1"/>
+      <w:numFmt w:val="lowerRoman"/>
+      <w:lvlText w:val="(%6)"/>
+      <w:lvlJc w:val="left"/>
+      <w:pPr>
+        <w:ind w:left="2160" w:hanging="360"/>
+      </w:pPr>
+      <w:rPr>
+        <w:rFonts w:hint="default"/>
+      </w:rPr>
+    </w:lvl>
+    <w:lvl w:ilvl="6">
+      <w:start w:val="1"/>
+      <w:numFmt w:val="decimal"/>
+      <w:lvlText w:val="%7."/>
+      <w:lvlJc w:val="left"/>
+      <w:pPr>
+        <w:ind w:left="2520" w:hanging="360"/>
+      </w:pPr>
+      <w:rPr>
+        <w:rFonts w:hint="default"/>
+      </w:rPr>
+    </w:lvl>
+    <w:lvl w:ilvl="7">
+      <w:start w:val="1"/>
+      <w:numFmt w:val="lowerLetter"/>
+      <w:lvlText w:val="%8."/>
+      <w:lvlJc w:val="left"/>
+      <w:pPr>
+        <w:ind w:left="2880" w:hanging="360"/>
+      </w:pPr>
+      <w:rPr>
+        <w:rFonts w:hint="default"/>
+      </w:rPr>
+    </w:lvl>
+    <w:lvl w:ilvl="8">
+      <w:start w:val="1"/>
+      <w:numFmt w:val="lowerRoman"/>
+      <w:lvlText w:val="%9."/>
+      <w:lvlJc w:val="left"/>
+      <w:pPr>
+        <w:ind w:left="3240" w:hanging="360"/>
+      </w:pPr>
+      <w:rPr>
+        <w:rFonts w:hint="default"/>
+      </w:rPr>
+    </w:lvl>
+  </w:abstractNum>
+  <w:abstractNum w:abstractNumId="7" w15:restartNumberingAfterBreak="0">
+    <w:nsid w:val="486F210F"/>
+    <w:multiLevelType w:val="multilevel"/>
+    <w:tmpl w:val="9EB28D3A"/>
+    <w:lvl w:ilvl="0">
+      <w:start w:val="1"/>
+      <w:numFmt w:val="decimal"/>
+      <w:suff w:val="space"/>
+      <w:lvlText w:val="%1"/>
+      <w:lvlJc w:val="left"/>
+      <w:pPr>
+        <w:ind w:left="930" w:hanging="363"/>
+      </w:pPr>
+      <w:rPr>
+        <w:rFonts w:ascii="Times New Roman" w:hAnsi="Times New Roman" w:hint="default"/>
+        <w:b/>
+        <w:i w:val="0"/>
+        <w:sz w:val="28"/>
+      </w:rPr>
+    </w:lvl>
+    <w:lvl w:ilvl="1">
+      <w:start w:val="1"/>
+      <w:numFmt w:val="decimal"/>
+      <w:suff w:val="space"/>
+      <w:lvlText w:val="%1.%2"/>
+      <w:lvlJc w:val="left"/>
+      <w:pPr>
+        <w:ind w:left="794" w:hanging="434"/>
+      </w:pPr>
+      <w:rPr>
+        <w:rFonts w:ascii="Times New Roman" w:hAnsi="Times New Roman" w:hint="default"/>
+        <w:b/>
+        <w:i w:val="0"/>
+        <w:sz w:val="28"/>
+      </w:rPr>
+    </w:lvl>
+    <w:lvl w:ilvl="2">
+      <w:start w:val="1"/>
+      <w:numFmt w:val="decimal"/>
+      <w:lvlRestart w:val="1"/>
+      <w:suff w:val="space"/>
+      <w:lvlText w:val="%1.%2.%3"/>
+      <w:lvlJc w:val="left"/>
+      <w:pPr>
+        <w:ind w:left="1080" w:hanging="513"/>
+      </w:pPr>
+      <w:rPr>
+        <w:rFonts w:ascii="Times New Roman" w:hAnsi="Times New Roman" w:hint="default"/>
+        <w:b/>
+        <w:i w:val="0"/>
+        <w:sz w:val="28"/>
+      </w:rPr>
+    </w:lvl>
+    <w:lvl w:ilvl="3">
+      <w:start w:val="1"/>
+      <w:numFmt w:val="decimal"/>
+      <w:lvlText w:val="(%4)"/>
+      <w:lvlJc w:val="left"/>
+      <w:pPr>
+        <w:ind w:left="1440" w:hanging="360"/>
+      </w:pPr>
+      <w:rPr>
+        <w:rFonts w:hint="default"/>
+      </w:rPr>
+    </w:lvl>
+    <w:lvl w:ilvl="4">
+      <w:start w:val="1"/>
+      <w:numFmt w:val="lowerLetter"/>
+      <w:lvlText w:val="(%5)"/>
+      <w:lvlJc w:val="left"/>
+      <w:pPr>
+        <w:ind w:left="1800" w:hanging="360"/>
+      </w:pPr>
+      <w:rPr>
+        <w:rFonts w:hint="default"/>
+      </w:rPr>
+    </w:lvl>
+    <w:lvl w:ilvl="5">
+      <w:start w:val="1"/>
+      <w:numFmt w:val="lowerRoman"/>
+      <w:lvlText w:val="(%6)"/>
+      <w:lvlJc w:val="left"/>
+      <w:pPr>
+        <w:ind w:left="2160" w:hanging="360"/>
+      </w:pPr>
+      <w:rPr>
+        <w:rFonts w:hint="default"/>
+      </w:rPr>
+    </w:lvl>
+    <w:lvl w:ilvl="6">
+      <w:start w:val="1"/>
+      <w:numFmt w:val="decimal"/>
+      <w:lvlText w:val="%7."/>
+      <w:lvlJc w:val="left"/>
+      <w:pPr>
+        <w:ind w:left="2520" w:hanging="360"/>
+      </w:pPr>
+      <w:rPr>
+        <w:rFonts w:hint="default"/>
+      </w:rPr>
+    </w:lvl>
+    <w:lvl w:ilvl="7">
+      <w:start w:val="1"/>
+      <w:numFmt w:val="lowerLetter"/>
+      <w:lvlText w:val="%8."/>
+      <w:lvlJc w:val="left"/>
+      <w:pPr>
+        <w:ind w:left="2880" w:hanging="360"/>
+      </w:pPr>
+      <w:rPr>
+        <w:rFonts w:hint="default"/>
+      </w:rPr>
+    </w:lvl>
+    <w:lvl w:ilvl="8">
+      <w:start w:val="1"/>
+      <w:numFmt w:val="lowerRoman"/>
+      <w:lvlText w:val="%9."/>
+      <w:lvlJc w:val="left"/>
+      <w:pPr>
+        <w:ind w:left="3240" w:hanging="360"/>
+      </w:pPr>
+      <w:rPr>
+        <w:rFonts w:hint="default"/>
+      </w:rPr>
+    </w:lvl>
+  </w:abstractNum>
+  <w:abstractNum w:abstractNumId="8" w15:restartNumberingAfterBreak="0">
+    <w:nsid w:val="4940730E"/>
+    <w:multiLevelType w:val="hybridMultilevel"/>
+    <w:tmpl w:val="EDF2146C"/>
+    <w:lvl w:ilvl="0" w:tplc="F8C08AF6">
+      <w:start w:val="1"/>
+      <w:numFmt w:val="russianLower"/>
+      <w:pStyle w:val="a2"/>
+      <w:lvlText w:val="%1)"/>
+      <w:lvlJc w:val="left"/>
+      <w:pPr>
+        <w:ind w:left="720" w:hanging="360"/>
+      </w:pPr>
+      <w:rPr>
+        <w:rFonts w:ascii="Times New Roman" w:hAnsi="Times New Roman" w:hint="default"/>
+        <w:sz w:val="28"/>
+      </w:rPr>
+    </w:lvl>
+    <w:lvl w:ilvl="1" w:tplc="1422DA16">
+      <w:start w:val="1"/>
+      <w:numFmt w:val="decimal"/>
+      <w:lvlText w:val="%2)"/>
+      <w:lvlJc w:val="left"/>
+      <w:pPr>
+        <w:ind w:left="1440" w:hanging="360"/>
+      </w:pPr>
+      <w:rPr>
+        <w:rFonts w:ascii="Times New Roman" w:hAnsi="Times New Roman" w:hint="default"/>
+        <w:sz w:val="28"/>
+      </w:rPr>
+    </w:lvl>
+    <w:lvl w:ilvl="2" w:tplc="0419001B" w:tentative="1">
+      <w:start w:val="1"/>
+      <w:numFmt w:val="lowerRoman"/>
+      <w:lvlText w:val="%3."/>
+      <w:lvlJc w:val="right"/>
+      <w:pPr>
+        <w:ind w:left="2160" w:hanging="180"/>
+      </w:pPr>
+    </w:lvl>
+    <w:lvl w:ilvl="3" w:tplc="0419000F" w:tentative="1">
+      <w:start w:val="1"/>
+      <w:numFmt w:val="decimal"/>
+      <w:lvlText w:val="%4."/>
+      <w:lvlJc w:val="left"/>
+      <w:pPr>
+        <w:ind w:left="2880" w:hanging="360"/>
+      </w:pPr>
+    </w:lvl>
+    <w:lvl w:ilvl="4" w:tplc="04190019" w:tentative="1">
+      <w:start w:val="1"/>
+      <w:numFmt w:val="lowerLetter"/>
+      <w:lvlText w:val="%5."/>
+      <w:lvlJc w:val="left"/>
+      <w:pPr>
+        <w:ind w:left="3600" w:hanging="360"/>
+      </w:pPr>
+    </w:lvl>
+    <w:lvl w:ilvl="5" w:tplc="0419001B" w:tentative="1">
+      <w:start w:val="1"/>
+      <w:numFmt w:val="lowerRoman"/>
+      <w:lvlText w:val="%6."/>
+      <w:lvlJc w:val="right"/>
+      <w:pPr>
+        <w:ind w:left="4320" w:hanging="180"/>
+      </w:pPr>
+    </w:lvl>
+    <w:lvl w:ilvl="6" w:tplc="0419000F" w:tentative="1">
+      <w:start w:val="1"/>
+      <w:numFmt w:val="decimal"/>
+      <w:lvlText w:val="%7."/>
+      <w:lvlJc w:val="left"/>
+      <w:pPr>
+        <w:ind w:left="5040" w:hanging="360"/>
+      </w:pPr>
+    </w:lvl>
+    <w:lvl w:ilvl="7" w:tplc="04190019" w:tentative="1">
+      <w:start w:val="1"/>
+      <w:numFmt w:val="lowerLetter"/>
+      <w:lvlText w:val="%8."/>
+      <w:lvlJc w:val="left"/>
+      <w:pPr>
+        <w:ind w:left="5760" w:hanging="360"/>
+      </w:pPr>
+    </w:lvl>
+    <w:lvl w:ilvl="8" w:tplc="0419001B" w:tentative="1">
+      <w:start w:val="1"/>
+      <w:numFmt w:val="lowerRoman"/>
+      <w:lvlText w:val="%9."/>
+      <w:lvlJc w:val="right"/>
+      <w:pPr>
+        <w:ind w:left="6480" w:hanging="180"/>
+      </w:pPr>
+    </w:lvl>
+  </w:abstractNum>
+  <w:abstractNum w:abstractNumId="9" w15:restartNumberingAfterBreak="0">
+    <w:nsid w:val="526068AA"/>
+    <w:multiLevelType w:val="multilevel"/>
+    <w:tmpl w:val="A4C472CA"/>
+    <w:lvl w:ilvl="0">
+      <w:start w:val="1"/>
+      <w:numFmt w:val="decimal"/>
+      <w:pStyle w:val="a3"/>
+      <w:suff w:val="space"/>
+      <w:lvlText w:val="%1"/>
+      <w:lvlJc w:val="left"/>
+      <w:pPr>
+        <w:ind w:left="709" w:firstLine="0"/>
+      </w:pPr>
+      <w:rPr>
+        <w:rFonts w:ascii="Times New Roman" w:hAnsi="Times New Roman" w:hint="default"/>
+        <w:b/>
+        <w:i w:val="0"/>
+        <w:sz w:val="28"/>
+      </w:rPr>
+    </w:lvl>
+    <w:lvl w:ilvl="1">
+      <w:start w:val="1"/>
+      <w:numFmt w:val="decimal"/>
+      <w:pStyle w:val="a4"/>
+      <w:suff w:val="space"/>
+      <w:lvlText w:val="%1.%2"/>
+      <w:lvlJc w:val="left"/>
+      <w:pPr>
+        <w:ind w:left="709" w:firstLine="0"/>
+      </w:pPr>
+      <w:rPr>
+        <w:rFonts w:ascii="Times New Roman" w:hAnsi="Times New Roman" w:hint="default"/>
+        <w:b/>
+        <w:i w:val="0"/>
+        <w:sz w:val="28"/>
+      </w:rPr>
+    </w:lvl>
+    <w:lvl w:ilvl="2">
+      <w:start w:val="1"/>
+      <w:numFmt w:val="decimal"/>
+      <w:lvlRestart w:val="1"/>
+      <w:pStyle w:val="a5"/>
+      <w:suff w:val="space"/>
+      <w:lvlText w:val="%1.%2.%3"/>
+      <w:lvlJc w:val="left"/>
+      <w:pPr>
+        <w:ind w:left="709" w:firstLine="0"/>
+      </w:pPr>
+      <w:rPr>
+        <w:rFonts w:ascii="Times New Roman" w:hAnsi="Times New Roman" w:hint="default"/>
+        <w:b/>
+        <w:i w:val="0"/>
+        <w:sz w:val="28"/>
+      </w:rPr>
+    </w:lvl>
+    <w:lvl w:ilvl="3">
+      <w:start w:val="1"/>
+      <w:numFmt w:val="decimal"/>
+      <w:lvlText w:val="(%4)"/>
+      <w:lvlJc w:val="left"/>
+      <w:pPr>
+        <w:ind w:left="1440" w:hanging="360"/>
+      </w:pPr>
+      <w:rPr>
+        <w:rFonts w:hint="default"/>
+      </w:rPr>
+    </w:lvl>
+    <w:lvl w:ilvl="4">
+      <w:start w:val="1"/>
+      <w:numFmt w:val="lowerLetter"/>
+      <w:lvlText w:val="(%5)"/>
+      <w:lvlJc w:val="left"/>
+      <w:pPr>
+        <w:ind w:left="1800" w:hanging="360"/>
+      </w:pPr>
+      <w:rPr>
+        <w:rFonts w:hint="default"/>
+      </w:rPr>
+    </w:lvl>
+    <w:lvl w:ilvl="5">
+      <w:start w:val="1"/>
+      <w:numFmt w:val="lowerRoman"/>
+      <w:lvlText w:val="(%6)"/>
+      <w:lvlJc w:val="left"/>
+      <w:pPr>
+        <w:ind w:left="2160" w:hanging="360"/>
+      </w:pPr>
+      <w:rPr>
+        <w:rFonts w:hint="default"/>
+      </w:rPr>
+    </w:lvl>
+    <w:lvl w:ilvl="6">
+      <w:start w:val="1"/>
+      <w:numFmt w:val="decimal"/>
+      <w:lvlText w:val="%7."/>
+      <w:lvlJc w:val="left"/>
+      <w:pPr>
+        <w:ind w:left="2520" w:hanging="360"/>
+      </w:pPr>
+      <w:rPr>
+        <w:rFonts w:hint="default"/>
+      </w:rPr>
+    </w:lvl>
+    <w:lvl w:ilvl="7">
+      <w:start w:val="1"/>
+      <w:numFmt w:val="lowerLetter"/>
+      <w:lvlText w:val="%8."/>
+      <w:lvlJc w:val="left"/>
+      <w:pPr>
+        <w:ind w:left="2880" w:hanging="360"/>
+      </w:pPr>
+      <w:rPr>
+        <w:rFonts w:hint="default"/>
+      </w:rPr>
+    </w:lvl>
+    <w:lvl w:ilvl="8">
+      <w:start w:val="1"/>
+      <w:numFmt w:val="lowerRoman"/>
+      <w:lvlText w:val="%9."/>
+      <w:lvlJc w:val="left"/>
+      <w:pPr>
+        <w:ind w:left="3240" w:hanging="360"/>
+      </w:pPr>
+      <w:rPr>
+        <w:rFonts w:hint="default"/>
+      </w:rPr>
+    </w:lvl>
+  </w:abstractNum>
+  <w:abstractNum w:abstractNumId="10" w15:restartNumberingAfterBreak="0">
+    <w:nsid w:val="65012E6F"/>
+    <w:multiLevelType w:val="hybridMultilevel"/>
+    <w:tmpl w:val="324043CA"/>
+    <w:lvl w:ilvl="0" w:tplc="04190001">
+      <w:start w:val="1"/>
       <w:numFmt w:val="bullet"/>
       <w:lvlText w:val=""/>
       <w:lvlJc w:val="left"/>
       <w:pPr>
-        <w:tabs>
-          <w:tab w:val="num" w:pos="720"/>
-        </w:tabs>
-        <w:ind w:left="720" w:hanging="360"/>
+        <w:ind w:left="1429" w:hanging="360"/>
       </w:pPr>
       <w:rPr>
         <w:rFonts w:ascii="Symbol" w:hAnsi="Symbol" w:hint="default"/>
-        <w:sz w:val="20"/>
-      </w:rPr>
-    </w:lvl>
-    <w:lvl w:ilvl="1" w:tentative="1">
+      </w:rPr>
+    </w:lvl>
+    <w:lvl w:ilvl="1" w:tplc="04190003" w:tentative="1">
       <w:start w:val="1"/>
       <w:numFmt w:val="bullet"/>
       <w:lvlText w:val="o"/>
       <w:lvlJc w:val="left"/>
       <w:pPr>
-        <w:tabs>
-          <w:tab w:val="num" w:pos="1440"/>
-        </w:tabs>
-        <w:ind w:left="1440" w:hanging="360"/>
-      </w:pPr>
-      <w:rPr>
-        <w:rFonts w:ascii="Courier New" w:hAnsi="Courier New" w:hint="default"/>
-        <w:sz w:val="20"/>
-      </w:rPr>
-    </w:lvl>
-    <w:lvl w:ilvl="2" w:tentative="1">
+        <w:ind w:left="2149" w:hanging="360"/>
+      </w:pPr>
+      <w:rPr>
+        <w:rFonts w:ascii="Courier New" w:hAnsi="Courier New" w:cs="Courier New" w:hint="default"/>
+      </w:rPr>
+    </w:lvl>
+    <w:lvl w:ilvl="2" w:tplc="04190005" w:tentative="1">
       <w:start w:val="1"/>
       <w:numFmt w:val="bullet"/>
       <w:lvlText w:val=""/>
       <w:lvlJc w:val="left"/>
       <w:pPr>
-        <w:tabs>
-          <w:tab w:val="num" w:pos="2160"/>
-        </w:tabs>
-        <w:ind w:left="2160" w:hanging="360"/>
+        <w:ind w:left="2869" w:hanging="360"/>
       </w:pPr>
       <w:rPr>
         <w:rFonts w:ascii="Wingdings" w:hAnsi="Wingdings" w:hint="default"/>
-        <w:sz w:val="20"/>
-      </w:rPr>
-    </w:lvl>
-    <w:lvl w:ilvl="3" w:tentative="1">
+      </w:rPr>
+    </w:lvl>
+    <w:lvl w:ilvl="3" w:tplc="04190001" w:tentative="1">
+      <w:start w:val="1"/>
+      <w:numFmt w:val="bullet"/>
+      <w:lvlText w:val=""/>
+      <w:lvlJc w:val="left"/>
+      <w:pPr>
+        <w:ind w:left="3589" w:hanging="360"/>
+      </w:pPr>
+      <w:rPr>
+        <w:rFonts w:ascii="Symbol" w:hAnsi="Symbol" w:hint="default"/>
+      </w:rPr>
+    </w:lvl>
+    <w:lvl w:ilvl="4" w:tplc="04190003" w:tentative="1">
+      <w:start w:val="1"/>
+      <w:numFmt w:val="bullet"/>
+      <w:lvlText w:val="o"/>
+      <w:lvlJc w:val="left"/>
+      <w:pPr>
+        <w:ind w:left="4309" w:hanging="360"/>
+      </w:pPr>
+      <w:rPr>
+        <w:rFonts w:ascii="Courier New" w:hAnsi="Courier New" w:cs="Courier New" w:hint="default"/>
+      </w:rPr>
+    </w:lvl>
+    <w:lvl w:ilvl="5" w:tplc="04190005" w:tentative="1">
       <w:start w:val="1"/>
       <w:numFmt w:val="bullet"/>
       <w:lvlText w:val=""/>
       <w:lvlJc w:val="left"/>
       <w:pPr>
-        <w:tabs>
-          <w:tab w:val="num" w:pos="2880"/>
-        </w:tabs>
-        <w:ind w:left="2880" w:hanging="360"/>
+        <w:ind w:left="5029" w:hanging="360"/>
       </w:pPr>
       <w:rPr>
         <w:rFonts w:ascii="Wingdings" w:hAnsi="Wingdings" w:hint="default"/>
-        <w:sz w:val="20"/>
-      </w:rPr>
-    </w:lvl>
-    <w:lvl w:ilvl="4" w:tentative="1">
+      </w:rPr>
+    </w:lvl>
+    <w:lvl w:ilvl="6" w:tplc="04190001" w:tentative="1">
+      <w:start w:val="1"/>
+      <w:numFmt w:val="bullet"/>
+      <w:lvlText w:val=""/>
+      <w:lvlJc w:val="left"/>
+      <w:pPr>
+        <w:ind w:left="5749" w:hanging="360"/>
+      </w:pPr>
+      <w:rPr>
+        <w:rFonts w:ascii="Symbol" w:hAnsi="Symbol" w:hint="default"/>
+      </w:rPr>
+    </w:lvl>
+    <w:lvl w:ilvl="7" w:tplc="04190003" w:tentative="1">
+      <w:start w:val="1"/>
+      <w:numFmt w:val="bullet"/>
+      <w:lvlText w:val="o"/>
+      <w:lvlJc w:val="left"/>
+      <w:pPr>
+        <w:ind w:left="6469" w:hanging="360"/>
+      </w:pPr>
+      <w:rPr>
+        <w:rFonts w:ascii="Courier New" w:hAnsi="Courier New" w:cs="Courier New" w:hint="default"/>
+      </w:rPr>
+    </w:lvl>
+    <w:lvl w:ilvl="8" w:tplc="04190005" w:tentative="1">
       <w:start w:val="1"/>
       <w:numFmt w:val="bullet"/>
       <w:lvlText w:val=""/>
       <w:lvlJc w:val="left"/>
       <w:pPr>
-        <w:tabs>
-          <w:tab w:val="num" w:pos="3600"/>
-        </w:tabs>
-        <w:ind w:left="3600" w:hanging="360"/>
+        <w:ind w:left="7189" w:hanging="360"/>
       </w:pPr>
       <w:rPr>
         <w:rFonts w:ascii="Wingdings" w:hAnsi="Wingdings" w:hint="default"/>
-        <w:sz w:val="20"/>
-      </w:rPr>
-    </w:lvl>
-    <w:lvl w:ilvl="5" w:tentative="1">
-      <w:start w:val="1"/>
-      <w:numFmt w:val="bullet"/>
-      <w:lvlText w:val=""/>
-      <w:lvlJc w:val="left"/>
-      <w:pPr>
-        <w:tabs>
-          <w:tab w:val="num" w:pos="4320"/>
-        </w:tabs>
-        <w:ind w:left="4320" w:hanging="360"/>
-      </w:pPr>
-      <w:rPr>
-        <w:rFonts w:ascii="Wingdings" w:hAnsi="Wingdings" w:hint="default"/>
-        <w:sz w:val="20"/>
-      </w:rPr>
-    </w:lvl>
-    <w:lvl w:ilvl="6" w:tentative="1">
-      <w:start w:val="1"/>
-      <w:numFmt w:val="bullet"/>
-      <w:lvlText w:val=""/>
-      <w:lvlJc w:val="left"/>
-      <w:pPr>
-        <w:tabs>
-          <w:tab w:val="num" w:pos="5040"/>
-        </w:tabs>
-        <w:ind w:left="5040" w:hanging="360"/>
-      </w:pPr>
-      <w:rPr>
-        <w:rFonts w:ascii="Wingdings" w:hAnsi="Wingdings" w:hint="default"/>
-        <w:sz w:val="20"/>
-      </w:rPr>
-    </w:lvl>
-    <w:lvl w:ilvl="7" w:tentative="1">
-      <w:start w:val="1"/>
-      <w:numFmt w:val="bullet"/>
-      <w:lvlText w:val=""/>
-      <w:lvlJc w:val="left"/>
-      <w:pPr>
-        <w:tabs>
-          <w:tab w:val="num" w:pos="5760"/>
-        </w:tabs>
-        <w:ind w:left="5760" w:hanging="360"/>
-      </w:pPr>
-      <w:rPr>
-        <w:rFonts w:ascii="Wingdings" w:hAnsi="Wingdings" w:hint="default"/>
-        <w:sz w:val="20"/>
-      </w:rPr>
-    </w:lvl>
-    <w:lvl w:ilvl="8" w:tentative="1">
-      <w:start w:val="1"/>
-      <w:numFmt w:val="bullet"/>
-      <w:lvlText w:val=""/>
-      <w:lvlJc w:val="left"/>
-      <w:pPr>
-        <w:tabs>
-          <w:tab w:val="num" w:pos="6480"/>
-        </w:tabs>
-        <w:ind w:left="6480" w:hanging="360"/>
-      </w:pPr>
-      <w:rPr>
-        <w:rFonts w:ascii="Wingdings" w:hAnsi="Wingdings" w:hint="default"/>
-        <w:sz w:val="20"/>
       </w:rPr>
     </w:lvl>
   </w:abstractNum>
   <w:num w:numId="1">
+    <w:abstractNumId w:val="9"/>
+  </w:num>
+  <w:num w:numId="2">
+    <w:abstractNumId w:val="6"/>
+  </w:num>
+  <w:num w:numId="3">
+    <w:abstractNumId w:val="7"/>
+  </w:num>
+  <w:num w:numId="4">
+    <w:abstractNumId w:val="9"/>
+    <w:lvlOverride w:ilvl="0">
+      <w:startOverride w:val="1"/>
+    </w:lvlOverride>
+    <w:lvlOverride w:ilvl="1">
+      <w:startOverride w:val="1"/>
+    </w:lvlOverride>
+    <w:lvlOverride w:ilvl="2">
+      <w:startOverride w:val="1"/>
+    </w:lvlOverride>
+    <w:lvlOverride w:ilvl="3">
+      <w:startOverride w:val="1"/>
+    </w:lvlOverride>
+    <w:lvlOverride w:ilvl="4">
+      <w:startOverride w:val="1"/>
+    </w:lvlOverride>
+    <w:lvlOverride w:ilvl="5">
+      <w:startOverride w:val="1"/>
+    </w:lvlOverride>
+    <w:lvlOverride w:ilvl="6">
+      <w:startOverride w:val="1"/>
+    </w:lvlOverride>
+    <w:lvlOverride w:ilvl="7">
+      <w:startOverride w:val="1"/>
+    </w:lvlOverride>
+    <w:lvlOverride w:ilvl="8">
+      <w:startOverride w:val="1"/>
+    </w:lvlOverride>
+  </w:num>
+  <w:num w:numId="5">
+    <w:abstractNumId w:val="1"/>
+  </w:num>
+  <w:num w:numId="6">
+    <w:abstractNumId w:val="1"/>
+    <w:lvlOverride w:ilvl="0">
+      <w:startOverride w:val="1"/>
+    </w:lvlOverride>
+  </w:num>
+  <w:num w:numId="7">
+    <w:abstractNumId w:val="8"/>
+  </w:num>
+  <w:num w:numId="8">
+    <w:abstractNumId w:val="3"/>
+  </w:num>
+  <w:num w:numId="9">
+    <w:abstractNumId w:val="5"/>
+  </w:num>
+  <w:num w:numId="10">
+    <w:abstractNumId w:val="4"/>
+  </w:num>
+  <w:num w:numId="11">
     <w:abstractNumId w:val="0"/>
   </w:num>
-  <w:num w:numId="2">
-    <w:abstractNumId w:val="1"/>
+  <w:num w:numId="12">
+    <w:abstractNumId w:val="2"/>
+  </w:num>
+  <w:num w:numId="13">
+    <w:abstractNumId w:val="10"/>
   </w:num>
 </w:numbering>
 </file>
@@ -513,9 +2242,9 @@
     </w:pPrDefault>
   </w:docDefaults>
   <w:latentStyles w:defLockedState="0" w:defUIPriority="99" w:defSemiHidden="0" w:defUnhideWhenUsed="0" w:defQFormat="0" w:count="376">
-    <w:lsdException w:name="Normal" w:uiPriority="0" w:qFormat="1"/>
-    <w:lsdException w:name="heading 1" w:uiPriority="9" w:qFormat="1"/>
-    <w:lsdException w:name="heading 2" w:semiHidden="1" w:uiPriority="9" w:unhideWhenUsed="1" w:qFormat="1"/>
+    <w:lsdException w:name="Normal" w:uiPriority="0"/>
+    <w:lsdException w:name="heading 1" w:uiPriority="9"/>
+    <w:lsdException w:name="heading 2" w:semiHidden="1" w:uiPriority="9" w:unhideWhenUsed="1"/>
     <w:lsdException w:name="heading 3" w:semiHidden="1" w:uiPriority="9" w:unhideWhenUsed="1" w:qFormat="1"/>
     <w:lsdException w:name="heading 4" w:semiHidden="1" w:uiPriority="9" w:unhideWhenUsed="1" w:qFormat="1"/>
     <w:lsdException w:name="heading 5" w:semiHidden="1" w:uiPriority="9" w:unhideWhenUsed="1" w:qFormat="1"/>
@@ -547,7 +2276,7 @@
     <w:lsdException w:name="header" w:semiHidden="1" w:unhideWhenUsed="1"/>
     <w:lsdException w:name="footer" w:semiHidden="1" w:unhideWhenUsed="1"/>
     <w:lsdException w:name="index heading" w:semiHidden="1" w:unhideWhenUsed="1"/>
-    <w:lsdException w:name="caption" w:semiHidden="1" w:uiPriority="35" w:unhideWhenUsed="1" w:qFormat="1"/>
+    <w:lsdException w:name="caption" w:semiHidden="1" w:uiPriority="35" w:unhideWhenUsed="1"/>
     <w:lsdException w:name="table of figures" w:semiHidden="1" w:unhideWhenUsed="1"/>
     <w:lsdException w:name="envelope address" w:semiHidden="1" w:unhideWhenUsed="1"/>
     <w:lsdException w:name="envelope return" w:semiHidden="1" w:unhideWhenUsed="1"/>
@@ -575,7 +2304,7 @@
     <w:lsdException w:name="List Number 3" w:semiHidden="1" w:unhideWhenUsed="1"/>
     <w:lsdException w:name="List Number 4" w:semiHidden="1" w:unhideWhenUsed="1"/>
     <w:lsdException w:name="List Number 5" w:semiHidden="1" w:unhideWhenUsed="1"/>
-    <w:lsdException w:name="Title" w:uiPriority="10" w:qFormat="1"/>
+    <w:lsdException w:name="Title" w:uiPriority="10"/>
     <w:lsdException w:name="Closing" w:semiHidden="1" w:unhideWhenUsed="1"/>
     <w:lsdException w:name="Signature" w:semiHidden="1" w:unhideWhenUsed="1"/>
     <w:lsdException w:name="Default Paragraph Font" w:semiHidden="1" w:uiPriority="1" w:unhideWhenUsed="1"/>
@@ -587,7 +2316,7 @@
     <w:lsdException w:name="List Continue 4" w:semiHidden="1" w:unhideWhenUsed="1"/>
     <w:lsdException w:name="List Continue 5" w:semiHidden="1" w:unhideWhenUsed="1"/>
     <w:lsdException w:name="Message Header" w:semiHidden="1" w:unhideWhenUsed="1"/>
-    <w:lsdException w:name="Subtitle" w:uiPriority="11" w:qFormat="1"/>
+    <w:lsdException w:name="Subtitle" w:uiPriority="11"/>
     <w:lsdException w:name="Salutation" w:semiHidden="1" w:unhideWhenUsed="1"/>
     <w:lsdException w:name="Date" w:semiHidden="1" w:unhideWhenUsed="1"/>
     <w:lsdException w:name="Body Text First Indent" w:semiHidden="1" w:unhideWhenUsed="1"/>
@@ -600,8 +2329,8 @@
     <w:lsdException w:name="Block Text" w:semiHidden="1" w:unhideWhenUsed="1"/>
     <w:lsdException w:name="Hyperlink" w:semiHidden="1" w:unhideWhenUsed="1"/>
     <w:lsdException w:name="FollowedHyperlink" w:semiHidden="1" w:unhideWhenUsed="1"/>
-    <w:lsdException w:name="Strong" w:uiPriority="22" w:qFormat="1"/>
-    <w:lsdException w:name="Emphasis" w:uiPriority="20" w:qFormat="1"/>
+    <w:lsdException w:name="Strong" w:uiPriority="22"/>
+    <w:lsdException w:name="Emphasis" w:uiPriority="20"/>
     <w:lsdException w:name="Document Map" w:semiHidden="1" w:unhideWhenUsed="1"/>
     <w:lsdException w:name="Plain Text" w:semiHidden="1" w:unhideWhenUsed="1"/>
     <w:lsdException w:name="E-mail Signature" w:semiHidden="1" w:unhideWhenUsed="1"/>
@@ -667,10 +2396,10 @@
     <w:lsdException w:name="Table Web 2" w:semiHidden="1" w:unhideWhenUsed="1"/>
     <w:lsdException w:name="Table Web 3" w:semiHidden="1" w:unhideWhenUsed="1"/>
     <w:lsdException w:name="Balloon Text" w:semiHidden="1" w:unhideWhenUsed="1"/>
-    <w:lsdException w:name="Table Grid" w:uiPriority="39"/>
+    <w:lsdException w:name="Table Grid" w:uiPriority="59"/>
     <w:lsdException w:name="Table Theme" w:semiHidden="1" w:unhideWhenUsed="1"/>
     <w:lsdException w:name="Placeholder Text" w:semiHidden="1"/>
-    <w:lsdException w:name="No Spacing" w:uiPriority="1" w:qFormat="1"/>
+    <w:lsdException w:name="No Spacing" w:uiPriority="1"/>
     <w:lsdException w:name="Light Shading" w:uiPriority="60"/>
     <w:lsdException w:name="Light List" w:uiPriority="61"/>
     <w:lsdException w:name="Light Grid" w:uiPriority="62"/>
@@ -692,9 +2421,9 @@
     <w:lsdException w:name="Medium Shading 2 Accent 1" w:uiPriority="64"/>
     <w:lsdException w:name="Medium List 1 Accent 1" w:uiPriority="65"/>
     <w:lsdException w:name="Revision" w:semiHidden="1"/>
-    <w:lsdException w:name="List Paragraph" w:uiPriority="34" w:qFormat="1"/>
-    <w:lsdException w:name="Quote" w:uiPriority="29" w:qFormat="1"/>
-    <w:lsdException w:name="Intense Quote" w:uiPriority="30" w:qFormat="1"/>
+    <w:lsdException w:name="List Paragraph" w:uiPriority="34"/>
+    <w:lsdException w:name="Quote" w:uiPriority="29"/>
+    <w:lsdException w:name="Intense Quote" w:uiPriority="30"/>
     <w:lsdException w:name="Medium List 2 Accent 1" w:uiPriority="66"/>
     <w:lsdException w:name="Medium Grid 1 Accent 1" w:uiPriority="67"/>
     <w:lsdException w:name="Medium Grid 2 Accent 1" w:uiPriority="68"/>
@@ -773,11 +2502,11 @@
     <w:lsdException w:name="Colorful Shading Accent 6" w:uiPriority="71"/>
     <w:lsdException w:name="Colorful List Accent 6" w:uiPriority="72"/>
     <w:lsdException w:name="Colorful Grid Accent 6" w:uiPriority="73"/>
-    <w:lsdException w:name="Subtle Emphasis" w:uiPriority="19" w:qFormat="1"/>
-    <w:lsdException w:name="Intense Emphasis" w:uiPriority="21" w:qFormat="1"/>
-    <w:lsdException w:name="Subtle Reference" w:uiPriority="31" w:qFormat="1"/>
-    <w:lsdException w:name="Intense Reference" w:uiPriority="32" w:qFormat="1"/>
-    <w:lsdException w:name="Book Title" w:uiPriority="33" w:qFormat="1"/>
+    <w:lsdException w:name="Subtle Emphasis" w:uiPriority="19"/>
+    <w:lsdException w:name="Intense Emphasis" w:uiPriority="21"/>
+    <w:lsdException w:name="Subtle Reference" w:uiPriority="31"/>
+    <w:lsdException w:name="Intense Reference" w:uiPriority="32"/>
+    <w:lsdException w:name="Book Title" w:uiPriority="33"/>
     <w:lsdException w:name="Bibliography" w:semiHidden="1" w:uiPriority="37" w:unhideWhenUsed="1"/>
     <w:lsdException w:name="TOC Heading" w:semiHidden="1" w:uiPriority="39" w:unhideWhenUsed="1" w:qFormat="1"/>
     <w:lsdException w:name="Plain Table 1" w:uiPriority="41"/>
@@ -890,17 +2619,20 @@
     <w:lsdException w:name="Unresolved Mention" w:semiHidden="1" w:unhideWhenUsed="1"/>
     <w:lsdException w:name="Smart Link" w:semiHidden="1" w:unhideWhenUsed="1"/>
   </w:latentStyles>
-  <w:style w:type="paragraph" w:default="1" w:styleId="a">
+  <w:style w:type="paragraph" w:default="1" w:styleId="a6">
     <w:name w:val="Normal"/>
-    <w:qFormat/>
+    <w:rsid w:val="00414401"/>
+    <w:rPr>
+      <w14:ligatures w14:val="none"/>
+    </w:rPr>
   </w:style>
-  <w:style w:type="character" w:default="1" w:styleId="a0">
+  <w:style w:type="character" w:default="1" w:styleId="a7">
     <w:name w:val="Default Paragraph Font"/>
     <w:uiPriority w:val="1"/>
     <w:semiHidden/>
     <w:unhideWhenUsed/>
   </w:style>
-  <w:style w:type="table" w:default="1" w:styleId="a1">
+  <w:style w:type="table" w:default="1" w:styleId="a8">
     <w:name w:val="Normal Table"/>
     <w:uiPriority w:val="99"/>
     <w:semiHidden/>
@@ -915,34 +2647,384 @@
       </w:tblCellMar>
     </w:tblPr>
   </w:style>
-  <w:style w:type="numbering" w:default="1" w:styleId="a2">
+  <w:style w:type="numbering" w:default="1" w:styleId="a9">
     <w:name w:val="No List"/>
     <w:uiPriority w:val="99"/>
     <w:semiHidden/>
     <w:unhideWhenUsed/>
   </w:style>
-  <w:style w:type="character" w:styleId="a3">
-    <w:name w:val="Hyperlink"/>
-    <w:basedOn w:val="a0"/>
+  <w:style w:type="table" w:styleId="aa">
+    <w:name w:val="Table Grid"/>
+    <w:basedOn w:val="a8"/>
+    <w:uiPriority w:val="59"/>
+    <w:rsid w:val="001C3422"/>
+    <w:pPr>
+      <w:spacing w:after="0" w:line="240" w:lineRule="auto"/>
+    </w:pPr>
+    <w:rPr>
+      <w:rFonts w:ascii="Calibri" w:eastAsia="Calibri" w:hAnsi="Calibri" w:cs="Times New Roman"/>
+      <w:kern w:val="0"/>
+      <w:sz w:val="20"/>
+      <w:szCs w:val="20"/>
+      <w:lang w:eastAsia="ru-RU"/>
+      <w14:ligatures w14:val="none"/>
+    </w:rPr>
+    <w:tblPr>
+      <w:tblBorders>
+        <w:top w:val="single" w:sz="4" w:space="0" w:color="000000"/>
+        <w:left w:val="single" w:sz="4" w:space="0" w:color="000000"/>
+        <w:bottom w:val="single" w:sz="4" w:space="0" w:color="000000"/>
+        <w:right w:val="single" w:sz="4" w:space="0" w:color="000000"/>
+        <w:insideH w:val="single" w:sz="4" w:space="0" w:color="000000"/>
+        <w:insideV w:val="single" w:sz="4" w:space="0" w:color="000000"/>
+      </w:tblBorders>
+    </w:tblPr>
+  </w:style>
+  <w:style w:type="paragraph" w:styleId="ab">
+    <w:name w:val="footer"/>
+    <w:basedOn w:val="a6"/>
+    <w:link w:val="ac"/>
     <w:uiPriority w:val="99"/>
     <w:unhideWhenUsed/>
-    <w:rsid w:val="00493DAA"/>
+    <w:rsid w:val="001C3422"/>
+    <w:pPr>
+      <w:tabs>
+        <w:tab w:val="center" w:pos="4677"/>
+        <w:tab w:val="right" w:pos="9355"/>
+      </w:tabs>
+      <w:spacing w:after="0" w:line="240" w:lineRule="auto"/>
+    </w:pPr>
+  </w:style>
+  <w:style w:type="character" w:customStyle="1" w:styleId="ac">
+    <w:name w:val="Нижний колонтитул Знак"/>
+    <w:basedOn w:val="a7"/>
+    <w:link w:val="ab"/>
+    <w:uiPriority w:val="99"/>
+    <w:rsid w:val="001C3422"/>
+    <w:rPr>
+      <w14:ligatures w14:val="none"/>
+    </w:rPr>
+  </w:style>
+  <w:style w:type="paragraph" w:customStyle="1" w:styleId="ad">
+    <w:name w:val="$_Абзац курсив"/>
+    <w:basedOn w:val="a6"/>
+    <w:next w:val="a6"/>
+    <w:rsid w:val="001C3422"/>
+    <w:pPr>
+      <w:suppressAutoHyphens/>
+      <w:spacing w:after="0" w:line="360" w:lineRule="auto"/>
+      <w:ind w:firstLine="709"/>
+      <w:jc w:val="both"/>
+    </w:pPr>
+    <w:rPr>
+      <w:rFonts w:ascii="Times New Roman" w:eastAsia="Calibri" w:hAnsi="Times New Roman" w:cs="Times New Roman"/>
+      <w:i/>
+      <w:color w:val="000000"/>
+      <w:kern w:val="0"/>
+      <w:sz w:val="28"/>
+      <w:szCs w:val="28"/>
+    </w:rPr>
+  </w:style>
+  <w:style w:type="paragraph" w:styleId="ae">
+    <w:name w:val="header"/>
+    <w:basedOn w:val="a6"/>
+    <w:link w:val="af"/>
+    <w:uiPriority w:val="99"/>
+    <w:unhideWhenUsed/>
+    <w:rsid w:val="004B059B"/>
+    <w:pPr>
+      <w:tabs>
+        <w:tab w:val="center" w:pos="4677"/>
+        <w:tab w:val="right" w:pos="9355"/>
+      </w:tabs>
+      <w:spacing w:after="0" w:line="240" w:lineRule="auto"/>
+    </w:pPr>
+  </w:style>
+  <w:style w:type="character" w:customStyle="1" w:styleId="af">
+    <w:name w:val="Верхний колонтитул Знак"/>
+    <w:basedOn w:val="a7"/>
+    <w:link w:val="ae"/>
+    <w:uiPriority w:val="99"/>
+    <w:rsid w:val="004B059B"/>
+    <w:rPr>
+      <w14:ligatures w14:val="none"/>
+    </w:rPr>
+  </w:style>
+  <w:style w:type="paragraph" w:customStyle="1" w:styleId="af0">
+    <w:name w:val="Введение"/>
+    <w:aliases w:val="Заключение"/>
+    <w:autoRedefine/>
+    <w:qFormat/>
+    <w:rsid w:val="00C47593"/>
+    <w:pPr>
+      <w:spacing w:line="360" w:lineRule="auto"/>
+      <w:jc w:val="center"/>
+    </w:pPr>
+    <w:rPr>
+      <w:rFonts w:ascii="Times New Roman" w:hAnsi="Times New Roman"/>
+      <w:b/>
+      <w:caps/>
+      <w:color w:val="000000" w:themeColor="text1"/>
+      <w:sz w:val="32"/>
+      <w14:ligatures w14:val="none"/>
+    </w:rPr>
+  </w:style>
+  <w:style w:type="paragraph" w:customStyle="1" w:styleId="af1">
+    <w:name w:val="Текст курсовой"/>
+    <w:basedOn w:val="a6"/>
+    <w:autoRedefine/>
+    <w:qFormat/>
+    <w:rsid w:val="007169C8"/>
+    <w:pPr>
+      <w:spacing w:line="240" w:lineRule="auto"/>
+      <w:ind w:firstLine="709"/>
+      <w:jc w:val="both"/>
+    </w:pPr>
+    <w:rPr>
+      <w:rFonts w:ascii="Times New Roman" w:hAnsi="Times New Roman"/>
+      <w:color w:val="000000" w:themeColor="text1"/>
+      <w:sz w:val="28"/>
+    </w:rPr>
+  </w:style>
+  <w:style w:type="paragraph" w:customStyle="1" w:styleId="a3">
+    <w:name w:val="Раздел"/>
+    <w:basedOn w:val="af1"/>
+    <w:next w:val="af1"/>
+    <w:autoRedefine/>
+    <w:qFormat/>
+    <w:rsid w:val="00446402"/>
+    <w:pPr>
+      <w:pageBreakBefore/>
+      <w:numPr>
+        <w:numId w:val="1"/>
+      </w:numPr>
+      <w:jc w:val="left"/>
+    </w:pPr>
+    <w:rPr>
+      <w:b/>
+    </w:rPr>
+  </w:style>
+  <w:style w:type="paragraph" w:customStyle="1" w:styleId="a4">
+    <w:name w:val="Параграф"/>
+    <w:basedOn w:val="af1"/>
+    <w:autoRedefine/>
+    <w:qFormat/>
+    <w:rsid w:val="00DB392A"/>
+    <w:pPr>
+      <w:widowControl w:val="0"/>
+      <w:numPr>
+        <w:ilvl w:val="1"/>
+        <w:numId w:val="1"/>
+      </w:numPr>
+      <w:tabs>
+        <w:tab w:val="left" w:pos="284"/>
+        <w:tab w:val="left" w:pos="8222"/>
+      </w:tabs>
+      <w:suppressAutoHyphens/>
+      <w:autoSpaceDE w:val="0"/>
+      <w:autoSpaceDN w:val="0"/>
+      <w:adjustRightInd w:val="0"/>
+      <w:jc w:val="left"/>
+    </w:pPr>
+    <w:rPr>
+      <w:rFonts w:eastAsia="Times New Roman" w:cs="Times New Roman"/>
+      <w:b/>
+      <w:kern w:val="0"/>
+      <w:szCs w:val="28"/>
+    </w:rPr>
+  </w:style>
+  <w:style w:type="paragraph" w:customStyle="1" w:styleId="a5">
+    <w:name w:val="Пункт"/>
+    <w:basedOn w:val="af1"/>
+    <w:autoRedefine/>
+    <w:qFormat/>
+    <w:rsid w:val="00DF2161"/>
+    <w:pPr>
+      <w:numPr>
+        <w:ilvl w:val="2"/>
+        <w:numId w:val="1"/>
+      </w:numPr>
+      <w:jc w:val="left"/>
+    </w:pPr>
+    <w:rPr>
+      <w:b/>
+    </w:rPr>
+  </w:style>
+  <w:style w:type="paragraph" w:customStyle="1" w:styleId="a0">
+    <w:name w:val="Список курсовой"/>
+    <w:basedOn w:val="a6"/>
+    <w:autoRedefine/>
+    <w:qFormat/>
+    <w:rsid w:val="00B50CD1"/>
+    <w:pPr>
+      <w:numPr>
+        <w:numId w:val="10"/>
+      </w:numPr>
+      <w:spacing w:line="360" w:lineRule="auto"/>
+      <w:jc w:val="both"/>
+    </w:pPr>
+    <w:rPr>
+      <w:rFonts w:ascii="Times New Roman" w:hAnsi="Times New Roman"/>
+      <w:color w:val="000000" w:themeColor="text1"/>
+      <w:sz w:val="28"/>
+    </w:rPr>
+  </w:style>
+  <w:style w:type="paragraph" w:customStyle="1" w:styleId="a2">
+    <w:name w:val="Список курсовой буквы"/>
+    <w:basedOn w:val="a6"/>
+    <w:autoRedefine/>
+    <w:qFormat/>
+    <w:rsid w:val="009D6AD4"/>
+    <w:pPr>
+      <w:numPr>
+        <w:numId w:val="7"/>
+      </w:numPr>
+      <w:spacing w:line="360" w:lineRule="auto"/>
+      <w:ind w:left="1066" w:hanging="357"/>
+      <w:jc w:val="both"/>
+    </w:pPr>
+    <w:rPr>
+      <w:rFonts w:ascii="Times New Roman" w:hAnsi="Times New Roman"/>
+      <w:color w:val="000000" w:themeColor="text1"/>
+      <w:sz w:val="28"/>
+    </w:rPr>
+  </w:style>
+  <w:style w:type="paragraph" w:customStyle="1" w:styleId="a">
+    <w:name w:val="Название рисунка"/>
+    <w:basedOn w:val="a6"/>
+    <w:next w:val="af1"/>
+    <w:autoRedefine/>
+    <w:qFormat/>
+    <w:rsid w:val="009D6AD4"/>
+    <w:pPr>
+      <w:numPr>
+        <w:numId w:val="8"/>
+      </w:numPr>
+      <w:spacing w:before="240" w:after="240" w:line="240" w:lineRule="auto"/>
+      <w:ind w:left="0" w:firstLine="0"/>
+      <w:jc w:val="center"/>
+    </w:pPr>
+    <w:rPr>
+      <w:rFonts w:ascii="Times New Roman" w:hAnsi="Times New Roman"/>
+      <w:color w:val="000000" w:themeColor="text1"/>
+      <w:sz w:val="28"/>
+    </w:rPr>
+  </w:style>
+  <w:style w:type="paragraph" w:customStyle="1" w:styleId="a1">
+    <w:name w:val="Название таблиц"/>
+    <w:basedOn w:val="a6"/>
+    <w:next w:val="af1"/>
+    <w:autoRedefine/>
+    <w:qFormat/>
+    <w:rsid w:val="00B50CD1"/>
+    <w:pPr>
+      <w:numPr>
+        <w:numId w:val="9"/>
+      </w:numPr>
+      <w:spacing w:after="0" w:line="240" w:lineRule="auto"/>
+      <w:ind w:left="0" w:firstLine="0"/>
+    </w:pPr>
+    <w:rPr>
+      <w:rFonts w:ascii="Times New Roman" w:hAnsi="Times New Roman"/>
+      <w:sz w:val="28"/>
+    </w:rPr>
+  </w:style>
+  <w:style w:type="paragraph" w:customStyle="1" w:styleId="af2">
+    <w:name w:val="Рисунок"/>
+    <w:next w:val="a"/>
+    <w:autoRedefine/>
+    <w:qFormat/>
+    <w:rsid w:val="000D7C85"/>
+    <w:pPr>
+      <w:jc w:val="center"/>
+    </w:pPr>
+    <w:rPr>
+      <w:rFonts w:ascii="Times New Roman" w:hAnsi="Times New Roman"/>
+      <w:color w:val="000000" w:themeColor="text1"/>
+      <w:sz w:val="28"/>
+      <w14:ligatures w14:val="none"/>
+    </w:rPr>
+  </w:style>
+  <w:style w:type="paragraph" w:customStyle="1" w:styleId="af3">
+    <w:name w:val="Таблица"/>
+    <w:next w:val="af1"/>
+    <w:autoRedefine/>
+    <w:qFormat/>
+    <w:rsid w:val="000D7C85"/>
+    <w:pPr>
+      <w:jc w:val="center"/>
+    </w:pPr>
+    <w:rPr>
+      <w:rFonts w:ascii="Times New Roman" w:eastAsia="Calibri" w:hAnsi="Times New Roman" w:cs="Times New Roman"/>
+      <w:color w:val="000000"/>
+      <w:kern w:val="0"/>
+      <w:sz w:val="28"/>
+      <w:szCs w:val="28"/>
+      <w14:ligatures w14:val="none"/>
+    </w:rPr>
+  </w:style>
+  <w:style w:type="paragraph" w:styleId="af4">
+    <w:name w:val="caption"/>
+    <w:basedOn w:val="a6"/>
+    <w:next w:val="a6"/>
+    <w:uiPriority w:val="35"/>
+    <w:unhideWhenUsed/>
+    <w:rsid w:val="000D7C85"/>
+    <w:pPr>
+      <w:spacing w:after="200" w:line="240" w:lineRule="auto"/>
+    </w:pPr>
+    <w:rPr>
+      <w:i/>
+      <w:iCs/>
+      <w:color w:val="44546A" w:themeColor="text2"/>
+      <w:sz w:val="18"/>
+      <w:szCs w:val="18"/>
+    </w:rPr>
+  </w:style>
+  <w:style w:type="character" w:styleId="af5">
+    <w:name w:val="Hyperlink"/>
+    <w:basedOn w:val="a7"/>
+    <w:uiPriority w:val="99"/>
+    <w:unhideWhenUsed/>
+    <w:rsid w:val="001756DA"/>
     <w:rPr>
       <w:color w:val="0563C1" w:themeColor="hyperlink"/>
       <w:u w:val="single"/>
     </w:rPr>
   </w:style>
-  <w:style w:type="character" w:styleId="a4">
+  <w:style w:type="character" w:styleId="af6">
     <w:name w:val="Unresolved Mention"/>
-    <w:basedOn w:val="a0"/>
+    <w:basedOn w:val="a7"/>
     <w:uiPriority w:val="99"/>
     <w:semiHidden/>
     <w:unhideWhenUsed/>
-    <w:rsid w:val="00493DAA"/>
+    <w:rsid w:val="001756DA"/>
     <w:rPr>
       <w:color w:val="605E5C"/>
       <w:shd w:val="clear" w:color="auto" w:fill="E1DFDD"/>
     </w:rPr>
+  </w:style>
+  <w:style w:type="character" w:styleId="af7">
+    <w:name w:val="FollowedHyperlink"/>
+    <w:basedOn w:val="a7"/>
+    <w:uiPriority w:val="99"/>
+    <w:semiHidden/>
+    <w:unhideWhenUsed/>
+    <w:rsid w:val="00AE2F0F"/>
+    <w:rPr>
+      <w:color w:val="954F72" w:themeColor="followedHyperlink"/>
+      <w:u w:val="single"/>
+    </w:rPr>
+  </w:style>
+  <w:style w:type="paragraph" w:styleId="af8">
+    <w:name w:val="List Paragraph"/>
+    <w:basedOn w:val="a6"/>
+    <w:uiPriority w:val="34"/>
+    <w:rsid w:val="005E4DF8"/>
+    <w:pPr>
+      <w:ind w:left="720"/>
+      <w:contextualSpacing/>
+    </w:pPr>
   </w:style>
 </w:styles>
 </file>
@@ -1240,4 +3322,16 @@
     </a:ext>
   </a:extLst>
 </a:theme>
+</file>
+
+<file path=customXml/item1.xml><?xml version="1.0" encoding="utf-8"?>
+<b:Sources xmlns:b="http://schemas.openxmlformats.org/officeDocument/2006/bibliography" xmlns="http://schemas.openxmlformats.org/officeDocument/2006/bibliography" SelectedStyle="\APASixthEditionOfficeOnline.xsl" StyleName="APA" Version="6"/>
+</file>
+
+<file path=customXml/itemProps1.xml><?xml version="1.0" encoding="utf-8"?>
+<ds:datastoreItem xmlns:ds="http://schemas.openxmlformats.org/officeDocument/2006/customXml" ds:itemID="{67F9F83C-A56C-40EE-8058-867EF2A9057D}">
+  <ds:schemaRefs>
+    <ds:schemaRef ds:uri="http://schemas.openxmlformats.org/officeDocument/2006/bibliography"/>
+  </ds:schemaRefs>
+</ds:datastoreItem>
 </file>
--- a/documentation/cover-letter/cover-letter.docx
+++ b/documentation/cover-letter/cover-letter.docx
@@ -179,6 +179,16 @@
     <w:p>
       <w:pPr>
         <w:pStyle w:val="af1"/>
+        <w:ind w:firstLine="0"/>
+        <w:rPr>
+          <w:b/>
+          <w:bCs/>
+        </w:rPr>
+      </w:pPr>
+    </w:p>
+    <w:p>
+      <w:pPr>
+        <w:pStyle w:val="af1"/>
         <w:rPr>
           <w:b/>
           <w:bCs/>
@@ -514,25 +524,7 @@
           <w:color w:val="000000" w:themeColor="text1"/>
           <w:sz w:val="28"/>
         </w:rPr>
-        <w:t xml:space="preserve">, дизайнер, </w:t>
-      </w:r>
-      <w:proofErr w:type="spellStart"/>
-      <w:r>
-        <w:rPr>
-          <w:rFonts w:ascii="Times New Roman" w:hAnsi="Times New Roman"/>
-          <w:color w:val="000000" w:themeColor="text1"/>
-          <w:sz w:val="28"/>
-        </w:rPr>
-        <w:t>mobile</w:t>
-      </w:r>
-      <w:proofErr w:type="spellEnd"/>
-      <w:r>
-        <w:rPr>
-          <w:rFonts w:ascii="Times New Roman" w:hAnsi="Times New Roman"/>
-          <w:color w:val="000000" w:themeColor="text1"/>
-          <w:sz w:val="28"/>
-        </w:rPr>
-        <w:t xml:space="preserve"> разработчик, тестировщик</w:t>
+        <w:t>, дизайнер, тестировщик</w:t>
       </w:r>
     </w:p>
     <w:p>
@@ -582,25 +574,7 @@
           <w:color w:val="000000" w:themeColor="text1"/>
           <w:sz w:val="28"/>
         </w:rPr>
-        <w:t xml:space="preserve">, бизнес-аналитик, </w:t>
-      </w:r>
-      <w:proofErr w:type="spellStart"/>
-      <w:r>
-        <w:rPr>
-          <w:rFonts w:ascii="Times New Roman" w:hAnsi="Times New Roman"/>
-          <w:color w:val="000000" w:themeColor="text1"/>
-          <w:sz w:val="28"/>
-        </w:rPr>
-        <w:t>backend</w:t>
-      </w:r>
-      <w:proofErr w:type="spellEnd"/>
-      <w:r>
-        <w:rPr>
-          <w:rFonts w:ascii="Times New Roman" w:hAnsi="Times New Roman"/>
-          <w:color w:val="000000" w:themeColor="text1"/>
-          <w:sz w:val="28"/>
-        </w:rPr>
-        <w:t xml:space="preserve"> разработчик, тестировщик </w:t>
+        <w:t xml:space="preserve">, бизнес-аналитик, тестировщик </w:t>
       </w:r>
     </w:p>
     <w:p>
